--- a/tut05/tut05_answers.docx
+++ b/tut05/tut05_answers.docx
@@ -1,8 +1,3064 @@
 
 <file path=word/document.xml><?xml version="1.0" encoding="utf-8"?>
-<w:document xmlns:wpc="http://schemas.microsoft.com/office/word/2010/wordprocessingCanvas" xmlns:cx="http://schemas.microsoft.com/office/drawing/2014/chartex" xmlns:cx1="http://schemas.microsoft.com/office/drawing/2015/9/8/chartex" xmlns:cx2="http://schemas.microsoft.com/office/drawing/2015/10/21/chartex" xmlns:cx3="http://schemas.microsoft.com/office/drawing/2016/5/9/chartex" xmlns:cx4="http://schemas.microsoft.com/office/drawing/2016/5/10/chartex" xmlns:cx5="http://schemas.microsoft.com/office/drawing/2016/5/11/chartex" xmlns:cx6="http://schemas.microsoft.com/office/drawing/2016/5/12/chartex" xmlns:cx7="http://schemas.microsoft.com/office/drawing/2016/5/13/chartex" xmlns:cx8="http://schemas.microsoft.com/office/drawing/2016/5/14/chartex" xmlns:mc="http://schemas.openxmlformats.org/markup-compatibility/2006" xmlns:aink="http://schemas.microsoft.com/office/drawing/2016/ink" xmlns:am3d="http://schemas.microsoft.com/office/drawing/2017/model3d" xmlns:o="urn:schemas-microsoft-com:office:office" xmlns:oel="http://schemas.microsoft.com/office/2019/extlst" xmlns:r="http://schemas.openxmlformats.org/officeDocument/2006/relationships" xmlns:m="http://schemas.openxmlformats.org/officeDocument/2006/math" xmlns:v="urn:schemas-microsoft-com:vml" xmlns:wp14="http://schemas.microsoft.com/office/word/2010/wordprocessingDrawing" xmlns:wp="http://schemas.openxmlformats.org/drawingml/2006/wordprocessingDrawing" xmlns:w10="urn:schemas-microsoft-com:office:word" xmlns:w="http://schemas.openxmlformats.org/wordprocessingml/2006/main" xmlns:w14="http://schemas.microsoft.com/office/word/2010/wordml" xmlns:w15="http://schemas.microsoft.com/office/word/2012/wordml" xmlns:w16cex="http://schemas.microsoft.com/office/word/2018/wordml/cex" xmlns:w16cid="http://schemas.microsoft.com/office/word/2016/wordml/cid" xmlns:w16="http://schemas.microsoft.com/office/word/2018/wordml" xmlns:w16du="http://schemas.microsoft.com/office/word/2023/wordml/word16du" xmlns:w16sdtdh="http://schemas.microsoft.com/office/word/2020/wordml/sdtdatahash" xmlns:w16se="http://schemas.microsoft.com/office/word/2015/wordml/symex" xmlns:wpg="http://schemas.microsoft.com/office/word/2010/wordprocessingGroup" xmlns:wpi="http://schemas.microsoft.com/office/word/2010/wordprocessingInk" xmlns:wne="http://schemas.microsoft.com/office/word/2006/wordml" xmlns:wps="http://schemas.microsoft.com/office/word/2010/wordprocessingShape" mc:Ignorable="w14 w15 w16se w16cid w16 w16cex w16sdtdh wp14">
+<w:document xmlns:wpc="http://schemas.microsoft.com/office/word/2010/wordprocessingCanvas" xmlns:cx="http://schemas.microsoft.com/office/drawing/2014/chartex" xmlns:cx1="http://schemas.microsoft.com/office/drawing/2015/9/8/chartex" xmlns:cx2="http://schemas.microsoft.com/office/drawing/2015/10/21/chartex" xmlns:cx3="http://schemas.microsoft.com/office/drawing/2016/5/9/chartex" xmlns:cx4="http://schemas.microsoft.com/office/drawing/2016/5/10/chartex" xmlns:cx5="http://schemas.microsoft.com/office/drawing/2016/5/11/chartex" xmlns:cx6="http://schemas.microsoft.com/office/drawing/2016/5/12/chartex" xmlns:cx7="http://schemas.microsoft.com/office/drawing/2016/5/13/chartex" xmlns:cx8="http://schemas.microsoft.com/office/drawing/2016/5/14/chartex" xmlns:mc="http://schemas.openxmlformats.org/markup-compatibility/2006" xmlns:aink="http://schemas.microsoft.com/office/drawing/2016/ink" xmlns:am3d="http://schemas.microsoft.com/office/drawing/2017/model3d" xmlns:o="urn:schemas-microsoft-com:office:office" xmlns:oel="http://schemas.microsoft.com/office/2019/extlst" xmlns:r="http://schemas.openxmlformats.org/officeDocument/2006/relationships" xmlns:m="http://schemas.openxmlformats.org/officeDocument/2006/math" xmlns:v="urn:schemas-microsoft-com:vml" xmlns:wp14="http://schemas.microsoft.com/office/word/2010/wordprocessingDrawing" xmlns:wp="http://schemas.openxmlformats.org/drawingml/2006/wordprocessingDrawing" xmlns:w10="urn:schemas-microsoft-com:office:word" xmlns:w="http://schemas.openxmlformats.org/wordprocessingml/2006/main" xmlns:w14="http://schemas.microsoft.com/office/word/2010/wordml" xmlns:w15="http://schemas.microsoft.com/office/word/2012/wordml" xmlns:w16cex="http://schemas.microsoft.com/office/word/2018/wordml/cex" xmlns:w16cid="http://schemas.microsoft.com/office/word/2016/wordml/cid" xmlns:w16="http://schemas.microsoft.com/office/word/2018/wordml" xmlns:w16du="http://schemas.microsoft.com/office/word/2023/wordml/word16du" xmlns:w16sdtdh="http://schemas.microsoft.com/office/word/2020/wordml/sdtdatahash" xmlns:w16se="http://schemas.microsoft.com/office/word/2015/wordml/symex" xmlns:wpg="http://schemas.microsoft.com/office/word/2010/wordprocessingGroup" xmlns:wpi="http://schemas.microsoft.com/office/word/2010/wordprocessingInk" xmlns:wne="http://schemas.microsoft.com/office/word/2006/wordml" xmlns:wps="http://schemas.microsoft.com/office/word/2010/wordprocessingShape" mc:Ignorable="w14 w15 w16se w16cid w16 w16cex w16sdtdh w16du wp14">
   <w:body>
-    <w:p/>
+    <w:p>
+      <w:pPr>
+        <w:rPr>
+          <w:rFonts w:ascii="Courier New" w:eastAsiaTheme="minorEastAsia" w:hAnsi="Courier New" w:cs="Courier New"/>
+          <w:iCs/>
+          <w:sz w:val="24"/>
+          <w:szCs w:val="24"/>
+        </w:rPr>
+      </w:pPr>
+      <w:r>
+        <w:rPr>
+          <w:rFonts w:ascii="Courier New" w:eastAsiaTheme="minorEastAsia" w:hAnsi="Courier New" w:cs="Courier New"/>
+          <w:iCs/>
+          <w:sz w:val="24"/>
+          <w:szCs w:val="24"/>
+        </w:rPr>
+        <w:t>Question 1:</w:t>
+      </w:r>
+    </w:p>
+    <w:p>
+      <w:pPr>
+        <w:rPr>
+          <w:rFonts w:ascii="Courier New" w:eastAsiaTheme="minorEastAsia" w:hAnsi="Courier New" w:cs="Courier New"/>
+          <w:sz w:val="24"/>
+          <w:szCs w:val="24"/>
+        </w:rPr>
+      </w:pPr>
+      <m:oMath>
+        <m:sSub>
+          <m:sSubPr>
+            <m:ctrlPr>
+              <w:rPr>
+                <w:rFonts w:ascii="Cambria Math" w:hAnsi="Cambria Math" w:cs="Courier New"/>
+                <w:i/>
+                <w:iCs/>
+                <w:sz w:val="24"/>
+                <w:szCs w:val="24"/>
+              </w:rPr>
+            </m:ctrlPr>
+          </m:sSubPr>
+          <m:e>
+            <m:r>
+              <w:rPr>
+                <w:rFonts w:ascii="Cambria Math" w:hAnsi="Cambria Math" w:cs="Courier New"/>
+                <w:sz w:val="24"/>
+                <w:szCs w:val="24"/>
+              </w:rPr>
+              <m:t>σ</m:t>
+            </m:r>
+          </m:e>
+          <m:sub>
+            <m:r>
+              <w:rPr>
+                <w:rFonts w:ascii="Cambria Math" w:hAnsi="Cambria Math" w:cs="Courier New"/>
+                <w:sz w:val="24"/>
+                <w:szCs w:val="24"/>
+              </w:rPr>
+              <m:t>department_name</m:t>
+            </m:r>
+          </m:sub>
+        </m:sSub>
+      </m:oMath>
+      <w:r>
+        <w:rPr>
+          <w:rFonts w:ascii="Courier New" w:hAnsi="Courier New" w:cs="Courier New"/>
+          <w:sz w:val="24"/>
+          <w:szCs w:val="24"/>
+        </w:rPr>
+        <w:t>=</w:t>
+      </w:r>
+      <m:oMath>
+        <m:sPre>
+          <m:sPrePr>
+            <m:ctrlPr>
+              <w:rPr>
+                <w:rFonts w:ascii="Cambria Math" w:hAnsi="Cambria Math" w:cs="Courier New"/>
+                <w:i/>
+                <w:sz w:val="24"/>
+                <w:szCs w:val="24"/>
+              </w:rPr>
+            </m:ctrlPr>
+          </m:sPrePr>
+          <m:sub>
+            <m:r>
+              <w:rPr>
+                <w:rFonts w:ascii="Cambria Math" w:hAnsi="Cambria Math" w:cs="Courier New"/>
+                <w:sz w:val="24"/>
+                <w:szCs w:val="24"/>
+              </w:rPr>
+              <m:t>'Engineering'</m:t>
+            </m:r>
+          </m:sub>
+          <m:sup>
+            <m:r>
+              <w:rPr>
+                <w:rFonts w:ascii="Cambria Math" w:hAnsi="Cambria Math" w:cs="Courier New"/>
+                <w:sz w:val="24"/>
+                <w:szCs w:val="24"/>
+              </w:rPr>
+              <m:t xml:space="preserve"> </m:t>
+            </m:r>
+          </m:sup>
+          <m:e>
+            <m:r>
+              <w:rPr>
+                <w:rFonts w:ascii="Cambria Math" w:hAnsi="Cambria Math" w:cs="Courier New"/>
+                <w:sz w:val="24"/>
+                <w:szCs w:val="24"/>
+              </w:rPr>
+              <m:t>(</m:t>
+            </m:r>
+            <m:r>
+              <w:rPr>
+                <w:rFonts w:ascii="Cambria Math" w:hAnsi="Cambria Math" w:cs="Courier New"/>
+                <w:sz w:val="24"/>
+                <w:szCs w:val="24"/>
+              </w:rPr>
+              <m:t>employees</m:t>
+            </m:r>
+            <m:r>
+              <w:rPr>
+                <w:rFonts w:ascii="Cambria Math" w:hAnsi="Cambria Math" w:cs="Courier New"/>
+                <w:sz w:val="24"/>
+                <w:szCs w:val="24"/>
+              </w:rPr>
+              <m:t>)</m:t>
+            </m:r>
+          </m:e>
+        </m:sPre>
+      </m:oMath>
+    </w:p>
+    <w:p>
+      <w:pPr>
+        <w:rPr>
+          <w:rFonts w:ascii="Courier New" w:hAnsi="Courier New" w:cs="Courier New"/>
+          <w:sz w:val="24"/>
+          <w:szCs w:val="24"/>
+        </w:rPr>
+      </w:pPr>
+      <w:r>
+        <w:rPr>
+          <w:rFonts w:ascii="Courier New" w:hAnsi="Courier New" w:cs="Courier New"/>
+          <w:sz w:val="24"/>
+          <w:szCs w:val="24"/>
+        </w:rPr>
+        <w:t>Question 2:</w:t>
+      </w:r>
+    </w:p>
+    <w:p>
+      <w:pPr>
+        <w:tabs>
+          <w:tab w:val="left" w:pos="916"/>
+          <w:tab w:val="left" w:pos="1832"/>
+          <w:tab w:val="left" w:pos="2748"/>
+          <w:tab w:val="left" w:pos="3664"/>
+          <w:tab w:val="left" w:pos="4580"/>
+          <w:tab w:val="left" w:pos="5496"/>
+          <w:tab w:val="left" w:pos="6412"/>
+          <w:tab w:val="left" w:pos="7328"/>
+          <w:tab w:val="left" w:pos="8244"/>
+          <w:tab w:val="left" w:pos="9160"/>
+          <w:tab w:val="left" w:pos="10076"/>
+          <w:tab w:val="left" w:pos="10992"/>
+          <w:tab w:val="left" w:pos="11908"/>
+          <w:tab w:val="left" w:pos="12824"/>
+          <w:tab w:val="left" w:pos="13740"/>
+          <w:tab w:val="left" w:pos="14656"/>
+        </w:tabs>
+        <w:spacing w:after="0" w:line="240" w:lineRule="auto"/>
+        <w:rPr>
+          <w:rFonts w:ascii="Courier New" w:eastAsia="Times New Roman" w:hAnsi="Courier New" w:cs="Courier New"/>
+          <w:color w:val="222222"/>
+          <w:kern w:val="0"/>
+          <w:sz w:val="28"/>
+          <w:szCs w:val="28"/>
+          <w:lang w:eastAsia="en-IN"/>
+          <w14:ligatures w14:val="none"/>
+        </w:rPr>
+      </w:pPr>
+      <w:r>
+        <w:rPr>
+          <w:rFonts w:ascii="Courier New" w:eastAsia="Times New Roman" w:hAnsi="Courier New" w:cs="Courier New"/>
+          <w:color w:val="222222"/>
+          <w:kern w:val="0"/>
+          <w:sz w:val="28"/>
+          <w:szCs w:val="28"/>
+          <w:lang w:eastAsia="en-IN"/>
+          <w14:ligatures w14:val="none"/>
+        </w:rPr>
+        <w:t xml:space="preserve">Π </w:t>
+      </w:r>
+      <w:proofErr w:type="spellStart"/>
+      <w:r>
+        <w:rPr>
+          <w:rFonts w:ascii="Courier New" w:eastAsia="Times New Roman" w:hAnsi="Courier New" w:cs="Courier New"/>
+          <w:color w:val="222222"/>
+          <w:kern w:val="0"/>
+          <w:sz w:val="28"/>
+          <w:szCs w:val="28"/>
+          <w:vertAlign w:val="subscript"/>
+          <w:lang w:eastAsia="en-IN"/>
+          <w14:ligatures w14:val="none"/>
+        </w:rPr>
+        <w:t>first_name</w:t>
+      </w:r>
+      <w:proofErr w:type="spellEnd"/>
+      <w:r>
+        <w:rPr>
+          <w:rFonts w:ascii="Courier New" w:eastAsia="Times New Roman" w:hAnsi="Courier New" w:cs="Courier New"/>
+          <w:color w:val="222222"/>
+          <w:kern w:val="0"/>
+          <w:sz w:val="28"/>
+          <w:szCs w:val="28"/>
+          <w:vertAlign w:val="subscript"/>
+          <w:lang w:eastAsia="en-IN"/>
+          <w14:ligatures w14:val="none"/>
+        </w:rPr>
+        <w:t>,</w:t>
+      </w:r>
+      <w:r>
+        <w:rPr>
+          <w:rFonts w:ascii="Courier New" w:eastAsia="Times New Roman" w:hAnsi="Courier New" w:cs="Courier New"/>
+          <w:color w:val="222222"/>
+          <w:kern w:val="0"/>
+          <w:sz w:val="28"/>
+          <w:szCs w:val="28"/>
+          <w:vertAlign w:val="subscript"/>
+          <w:lang w:eastAsia="en-IN"/>
+          <w14:ligatures w14:val="none"/>
+        </w:rPr>
+        <w:t xml:space="preserve"> </w:t>
+      </w:r>
+      <w:r>
+        <w:rPr>
+          <w:rFonts w:ascii="Courier New" w:eastAsia="Times New Roman" w:hAnsi="Courier New" w:cs="Courier New"/>
+          <w:color w:val="222222"/>
+          <w:kern w:val="0"/>
+          <w:sz w:val="28"/>
+          <w:szCs w:val="28"/>
+          <w:vertAlign w:val="subscript"/>
+          <w:lang w:eastAsia="en-IN"/>
+          <w14:ligatures w14:val="none"/>
+        </w:rPr>
+        <w:t>salary</w:t>
+      </w:r>
+      <w:r>
+        <w:rPr>
+          <w:rFonts w:ascii="Courier New" w:eastAsia="Times New Roman" w:hAnsi="Courier New" w:cs="Courier New"/>
+          <w:color w:val="222222"/>
+          <w:kern w:val="0"/>
+          <w:sz w:val="28"/>
+          <w:szCs w:val="28"/>
+          <w:vertAlign w:val="subscript"/>
+          <w:lang w:eastAsia="en-IN"/>
+          <w14:ligatures w14:val="none"/>
+        </w:rPr>
+        <w:t xml:space="preserve"> </w:t>
+      </w:r>
+      <w:r>
+        <w:rPr>
+          <w:rFonts w:ascii="Courier New" w:eastAsia="Times New Roman" w:hAnsi="Courier New" w:cs="Courier New"/>
+          <w:color w:val="222222"/>
+          <w:kern w:val="0"/>
+          <w:sz w:val="28"/>
+          <w:szCs w:val="28"/>
+          <w:lang w:eastAsia="en-IN"/>
+          <w14:ligatures w14:val="none"/>
+        </w:rPr>
+        <w:t>(</w:t>
+      </w:r>
+      <w:r>
+        <w:rPr>
+          <w:rFonts w:ascii="Courier New" w:eastAsia="Times New Roman" w:hAnsi="Courier New" w:cs="Courier New"/>
+          <w:color w:val="222222"/>
+          <w:kern w:val="0"/>
+          <w:sz w:val="28"/>
+          <w:szCs w:val="28"/>
+          <w:lang w:eastAsia="en-IN"/>
+          <w14:ligatures w14:val="none"/>
+        </w:rPr>
+        <w:t>employees</w:t>
+      </w:r>
+      <w:r>
+        <w:rPr>
+          <w:rFonts w:ascii="Courier New" w:eastAsia="Times New Roman" w:hAnsi="Courier New" w:cs="Courier New"/>
+          <w:color w:val="222222"/>
+          <w:kern w:val="0"/>
+          <w:sz w:val="28"/>
+          <w:szCs w:val="28"/>
+          <w:lang w:eastAsia="en-IN"/>
+          <w14:ligatures w14:val="none"/>
+        </w:rPr>
+        <w:t>)</w:t>
+      </w:r>
+    </w:p>
+    <w:p>
+      <w:pPr>
+        <w:tabs>
+          <w:tab w:val="left" w:pos="916"/>
+          <w:tab w:val="left" w:pos="1832"/>
+          <w:tab w:val="left" w:pos="2748"/>
+          <w:tab w:val="left" w:pos="3664"/>
+          <w:tab w:val="left" w:pos="4580"/>
+          <w:tab w:val="left" w:pos="5496"/>
+          <w:tab w:val="left" w:pos="6412"/>
+          <w:tab w:val="left" w:pos="7328"/>
+          <w:tab w:val="left" w:pos="8244"/>
+          <w:tab w:val="left" w:pos="9160"/>
+          <w:tab w:val="left" w:pos="10076"/>
+          <w:tab w:val="left" w:pos="10992"/>
+          <w:tab w:val="left" w:pos="11908"/>
+          <w:tab w:val="left" w:pos="12824"/>
+          <w:tab w:val="left" w:pos="13740"/>
+          <w:tab w:val="left" w:pos="14656"/>
+        </w:tabs>
+        <w:spacing w:after="0" w:line="240" w:lineRule="auto"/>
+        <w:rPr>
+          <w:rFonts w:ascii="Courier New" w:eastAsia="Times New Roman" w:hAnsi="Courier New" w:cs="Courier New"/>
+          <w:color w:val="222222"/>
+          <w:kern w:val="0"/>
+          <w:sz w:val="24"/>
+          <w:szCs w:val="24"/>
+          <w:lang w:eastAsia="en-IN"/>
+          <w14:ligatures w14:val="none"/>
+        </w:rPr>
+      </w:pPr>
+    </w:p>
+    <w:p>
+      <w:pPr>
+        <w:tabs>
+          <w:tab w:val="left" w:pos="916"/>
+          <w:tab w:val="left" w:pos="1832"/>
+          <w:tab w:val="left" w:pos="2748"/>
+          <w:tab w:val="left" w:pos="3664"/>
+          <w:tab w:val="left" w:pos="4580"/>
+          <w:tab w:val="left" w:pos="5496"/>
+          <w:tab w:val="left" w:pos="6412"/>
+          <w:tab w:val="left" w:pos="7328"/>
+          <w:tab w:val="left" w:pos="8244"/>
+          <w:tab w:val="left" w:pos="9160"/>
+          <w:tab w:val="left" w:pos="10076"/>
+          <w:tab w:val="left" w:pos="10992"/>
+          <w:tab w:val="left" w:pos="11908"/>
+          <w:tab w:val="left" w:pos="12824"/>
+          <w:tab w:val="left" w:pos="13740"/>
+          <w:tab w:val="left" w:pos="14656"/>
+        </w:tabs>
+        <w:spacing w:after="0" w:line="240" w:lineRule="auto"/>
+        <w:rPr>
+          <w:rFonts w:ascii="Courier New" w:eastAsia="Times New Roman" w:hAnsi="Courier New" w:cs="Courier New"/>
+          <w:color w:val="222222"/>
+          <w:kern w:val="0"/>
+          <w:sz w:val="24"/>
+          <w:szCs w:val="24"/>
+          <w:lang w:eastAsia="en-IN"/>
+          <w14:ligatures w14:val="none"/>
+        </w:rPr>
+      </w:pPr>
+      <w:r>
+        <w:rPr>
+          <w:rFonts w:ascii="Courier New" w:eastAsia="Times New Roman" w:hAnsi="Courier New" w:cs="Courier New"/>
+          <w:color w:val="222222"/>
+          <w:kern w:val="0"/>
+          <w:sz w:val="24"/>
+          <w:szCs w:val="24"/>
+          <w:lang w:eastAsia="en-IN"/>
+          <w14:ligatures w14:val="none"/>
+        </w:rPr>
+        <w:t>Question 3:</w:t>
+      </w:r>
+    </w:p>
+    <w:p>
+      <w:pPr>
+        <w:pStyle w:val="HTMLPreformatted"/>
+        <w:rPr>
+          <w:color w:val="222222"/>
+          <w:sz w:val="24"/>
+          <w:szCs w:val="24"/>
+        </w:rPr>
+      </w:pPr>
+      <w:r>
+        <w:rPr>
+          <w:color w:val="222222"/>
+          <w:sz w:val="24"/>
+          <w:szCs w:val="24"/>
+        </w:rPr>
+        <w:t xml:space="preserve">σ </w:t>
+      </w:r>
+      <w:proofErr w:type="spellStart"/>
+      <w:proofErr w:type="gramStart"/>
+      <w:r>
+        <w:rPr>
+          <w:color w:val="222222"/>
+          <w:sz w:val="24"/>
+          <w:szCs w:val="24"/>
+          <w:vertAlign w:val="subscript"/>
+        </w:rPr>
+        <w:t>departments.manager</w:t>
+      </w:r>
+      <w:proofErr w:type="gramEnd"/>
+      <w:r>
+        <w:rPr>
+          <w:color w:val="222222"/>
+          <w:sz w:val="24"/>
+          <w:szCs w:val="24"/>
+          <w:vertAlign w:val="subscript"/>
+        </w:rPr>
+        <w:t>_id</w:t>
+      </w:r>
+      <w:proofErr w:type="spellEnd"/>
+      <w:r>
+        <w:rPr>
+          <w:color w:val="222222"/>
+          <w:sz w:val="24"/>
+          <w:szCs w:val="24"/>
+          <w:vertAlign w:val="subscript"/>
+        </w:rPr>
+        <w:t>=</w:t>
+      </w:r>
+      <w:proofErr w:type="spellStart"/>
+      <w:r>
+        <w:rPr>
+          <w:color w:val="222222"/>
+          <w:sz w:val="24"/>
+          <w:szCs w:val="24"/>
+          <w:vertAlign w:val="subscript"/>
+        </w:rPr>
+        <w:t>employees.employee_id</w:t>
+      </w:r>
+      <w:proofErr w:type="spellEnd"/>
+      <w:r>
+        <w:rPr>
+          <w:color w:val="222222"/>
+          <w:sz w:val="24"/>
+          <w:szCs w:val="24"/>
+          <w:vertAlign w:val="subscript"/>
+        </w:rPr>
+        <w:t xml:space="preserve"> </w:t>
+      </w:r>
+      <w:r>
+        <w:rPr>
+          <w:color w:val="222222"/>
+          <w:sz w:val="24"/>
+          <w:szCs w:val="24"/>
+        </w:rPr>
+        <w:t>(</w:t>
+      </w:r>
+      <w:proofErr w:type="spellStart"/>
+      <w:r>
+        <w:rPr>
+          <w:color w:val="222222"/>
+          <w:sz w:val="24"/>
+          <w:szCs w:val="24"/>
+        </w:rPr>
+        <w:t>departments</w:t>
+      </w:r>
+      <w:r>
+        <w:rPr>
+          <w:rFonts w:ascii="Cambria Math" w:hAnsi="Cambria Math" w:cs="Cambria Math"/>
+          <w:color w:val="222222"/>
+          <w:sz w:val="24"/>
+          <w:szCs w:val="24"/>
+        </w:rPr>
+        <w:t>⋈</w:t>
+      </w:r>
+      <w:r>
+        <w:rPr>
+          <w:color w:val="222222"/>
+          <w:sz w:val="24"/>
+          <w:szCs w:val="24"/>
+        </w:rPr>
+        <w:t>employees</w:t>
+      </w:r>
+      <w:proofErr w:type="spellEnd"/>
+      <w:r>
+        <w:rPr>
+          <w:color w:val="222222"/>
+          <w:sz w:val="24"/>
+          <w:szCs w:val="24"/>
+        </w:rPr>
+        <w:t>)</w:t>
+      </w:r>
+    </w:p>
+    <w:p>
+      <w:pPr>
+        <w:tabs>
+          <w:tab w:val="left" w:pos="916"/>
+          <w:tab w:val="left" w:pos="1832"/>
+          <w:tab w:val="left" w:pos="2748"/>
+          <w:tab w:val="left" w:pos="3664"/>
+          <w:tab w:val="left" w:pos="4580"/>
+          <w:tab w:val="left" w:pos="5496"/>
+          <w:tab w:val="left" w:pos="6412"/>
+          <w:tab w:val="left" w:pos="7328"/>
+          <w:tab w:val="left" w:pos="8244"/>
+          <w:tab w:val="left" w:pos="9160"/>
+          <w:tab w:val="left" w:pos="10076"/>
+          <w:tab w:val="left" w:pos="10992"/>
+          <w:tab w:val="left" w:pos="11908"/>
+          <w:tab w:val="left" w:pos="12824"/>
+          <w:tab w:val="left" w:pos="13740"/>
+          <w:tab w:val="left" w:pos="14656"/>
+        </w:tabs>
+        <w:spacing w:after="0" w:line="240" w:lineRule="auto"/>
+        <w:rPr>
+          <w:rFonts w:ascii="Courier New" w:eastAsia="Times New Roman" w:hAnsi="Courier New" w:cs="Courier New"/>
+          <w:color w:val="222222"/>
+          <w:kern w:val="0"/>
+          <w:sz w:val="24"/>
+          <w:szCs w:val="24"/>
+          <w:lang w:eastAsia="en-IN"/>
+          <w14:ligatures w14:val="none"/>
+        </w:rPr>
+      </w:pPr>
+    </w:p>
+    <w:p>
+      <w:pPr>
+        <w:rPr>
+          <w:rFonts w:ascii="Courier New" w:hAnsi="Courier New" w:cs="Courier New"/>
+          <w:sz w:val="24"/>
+          <w:szCs w:val="24"/>
+        </w:rPr>
+      </w:pPr>
+      <w:r>
+        <w:rPr>
+          <w:rFonts w:ascii="Courier New" w:hAnsi="Courier New" w:cs="Courier New"/>
+          <w:sz w:val="24"/>
+          <w:szCs w:val="24"/>
+        </w:rPr>
+        <w:t>Question 4:</w:t>
+      </w:r>
+    </w:p>
+    <w:p>
+      <w:pPr>
+        <w:pStyle w:val="HTMLPreformatted"/>
+        <w:rPr>
+          <w:rFonts w:ascii="Courier" w:hAnsi="Courier"/>
+          <w:color w:val="222222"/>
+          <w:sz w:val="24"/>
+          <w:szCs w:val="24"/>
+        </w:rPr>
+      </w:pPr>
+      <w:r>
+        <w:rPr>
+          <w:rFonts w:ascii="Courier" w:hAnsi="Courier"/>
+          <w:color w:val="222222"/>
+          <w:sz w:val="24"/>
+          <w:szCs w:val="24"/>
+        </w:rPr>
+        <w:t xml:space="preserve">σ </w:t>
+      </w:r>
+      <w:r>
+        <w:rPr>
+          <w:rFonts w:ascii="Courier" w:hAnsi="Courier"/>
+          <w:color w:val="222222"/>
+          <w:sz w:val="24"/>
+          <w:szCs w:val="24"/>
+          <w:vertAlign w:val="subscript"/>
+        </w:rPr>
+        <w:t>sal</w:t>
+      </w:r>
+      <w:r>
+        <w:rPr>
+          <w:rFonts w:ascii="Courier" w:hAnsi="Courier"/>
+          <w:color w:val="222222"/>
+          <w:sz w:val="24"/>
+          <w:szCs w:val="24"/>
+          <w:vertAlign w:val="subscript"/>
+        </w:rPr>
+        <w:t>ary</w:t>
+      </w:r>
+      <w:r>
+        <w:rPr>
+          <w:rFonts w:ascii="Courier" w:hAnsi="Courier"/>
+          <w:color w:val="222222"/>
+          <w:sz w:val="24"/>
+          <w:szCs w:val="24"/>
+          <w:vertAlign w:val="subscript"/>
+        </w:rPr>
+        <w:t xml:space="preserve"> &gt; 50000 </w:t>
+      </w:r>
+      <w:r>
+        <w:rPr>
+          <w:rFonts w:ascii="Courier" w:hAnsi="Courier"/>
+          <w:color w:val="222222"/>
+          <w:sz w:val="24"/>
+          <w:szCs w:val="24"/>
+        </w:rPr>
+        <w:t>(</w:t>
+      </w:r>
+      <w:r>
+        <w:rPr>
+          <w:rFonts w:ascii="Courier" w:hAnsi="Courier"/>
+          <w:color w:val="222222"/>
+          <w:sz w:val="24"/>
+          <w:szCs w:val="24"/>
+        </w:rPr>
+        <w:t>employees</w:t>
+      </w:r>
+      <w:r>
+        <w:rPr>
+          <w:rFonts w:ascii="Courier" w:hAnsi="Courier"/>
+          <w:color w:val="222222"/>
+          <w:sz w:val="24"/>
+          <w:szCs w:val="24"/>
+        </w:rPr>
+        <w:t>)</w:t>
+      </w:r>
+    </w:p>
+    <w:p>
+      <w:pPr>
+        <w:pStyle w:val="HTMLPreformatted"/>
+        <w:rPr>
+          <w:rFonts w:ascii="Courier" w:hAnsi="Courier"/>
+          <w:color w:val="222222"/>
+        </w:rPr>
+      </w:pPr>
+    </w:p>
+    <w:p>
+      <w:pPr>
+        <w:pStyle w:val="HTMLPreformatted"/>
+        <w:rPr>
+          <w:rFonts w:ascii="Courier" w:hAnsi="Courier"/>
+          <w:color w:val="222222"/>
+        </w:rPr>
+      </w:pPr>
+      <w:r>
+        <w:rPr>
+          <w:rFonts w:ascii="Courier" w:hAnsi="Courier"/>
+          <w:color w:val="222222"/>
+        </w:rPr>
+        <w:t>Question 5:</w:t>
+      </w:r>
+    </w:p>
+    <w:p>
+      <w:pPr>
+        <w:pStyle w:val="HTMLPreformatted"/>
+        <w:rPr>
+          <w:rFonts w:ascii="Courier" w:hAnsi="Courier"/>
+          <w:color w:val="222222"/>
+        </w:rPr>
+      </w:pPr>
+      <w:r>
+        <w:rPr>
+          <w:rFonts w:ascii="Courier" w:hAnsi="Courier"/>
+          <w:color w:val="222222"/>
+        </w:rPr>
+        <w:t>E</w:t>
+      </w:r>
+      <w:r>
+        <w:rPr>
+          <w:rFonts w:ascii="Courier" w:hAnsi="Courier"/>
+          <w:color w:val="222222"/>
+        </w:rPr>
+        <w:t>mployees</w:t>
+      </w:r>
+      <w:r>
+        <w:rPr>
+          <w:rFonts w:ascii="Courier" w:hAnsi="Courier"/>
+          <w:color w:val="222222"/>
+        </w:rPr>
+        <w:t xml:space="preserve"> </w:t>
+      </w:r>
+      <w:proofErr w:type="gramStart"/>
+      <w:r>
+        <w:rPr>
+          <w:rFonts w:ascii="Cambria Math" w:hAnsi="Cambria Math" w:cs="Cambria Math"/>
+          <w:color w:val="222222"/>
+        </w:rPr>
+        <w:t xml:space="preserve">⋈ </w:t>
+      </w:r>
+      <w:r>
+        <w:rPr>
+          <w:rFonts w:ascii="Courier" w:hAnsi="Courier"/>
+          <w:color w:val="222222"/>
+        </w:rPr>
+        <w:t xml:space="preserve"> departments</w:t>
+      </w:r>
+      <w:proofErr w:type="gramEnd"/>
+      <w:r>
+        <w:rPr>
+          <w:rFonts w:ascii="Courier" w:hAnsi="Courier"/>
+          <w:color w:val="222222"/>
+        </w:rPr>
+        <w:t xml:space="preserve"> </w:t>
+      </w:r>
+    </w:p>
+    <w:p>
+      <w:pPr>
+        <w:pStyle w:val="HTMLPreformatted"/>
+        <w:rPr>
+          <w:rFonts w:ascii="Courier" w:hAnsi="Courier"/>
+          <w:color w:val="222222"/>
+        </w:rPr>
+      </w:pPr>
+    </w:p>
+    <w:p>
+      <w:pPr>
+        <w:pStyle w:val="HTMLPreformatted"/>
+        <w:rPr>
+          <w:rFonts w:ascii="Courier" w:hAnsi="Courier"/>
+          <w:color w:val="222222"/>
+        </w:rPr>
+      </w:pPr>
+      <w:r>
+        <w:rPr>
+          <w:rFonts w:ascii="Courier" w:hAnsi="Courier"/>
+          <w:color w:val="222222"/>
+        </w:rPr>
+        <w:t>Question 6:</w:t>
+      </w:r>
+    </w:p>
+    <w:p>
+      <w:pPr>
+        <w:pStyle w:val="HTMLPreformatted"/>
+        <w:rPr>
+          <w:rFonts w:ascii="Courier" w:hAnsi="Courier"/>
+          <w:color w:val="222222"/>
+        </w:rPr>
+      </w:pPr>
+      <w:r>
+        <w:rPr>
+          <w:rFonts w:ascii="Courier" w:hAnsi="Courier"/>
+          <w:color w:val="222222"/>
+        </w:rPr>
+        <w:t>Employees x projects</w:t>
+      </w:r>
+    </w:p>
+    <w:p>
+      <w:pPr>
+        <w:pStyle w:val="HTMLPreformatted"/>
+        <w:rPr>
+          <w:rFonts w:ascii="Courier" w:hAnsi="Courier"/>
+          <w:color w:val="222222"/>
+        </w:rPr>
+      </w:pPr>
+    </w:p>
+    <w:p>
+      <w:pPr>
+        <w:pStyle w:val="HTMLPreformatted"/>
+        <w:rPr>
+          <w:rFonts w:ascii="Courier" w:hAnsi="Courier"/>
+          <w:color w:val="222222"/>
+        </w:rPr>
+      </w:pPr>
+      <w:r>
+        <w:rPr>
+          <w:rFonts w:ascii="Courier" w:hAnsi="Courier"/>
+          <w:color w:val="222222"/>
+        </w:rPr>
+        <w:t>Question 7:</w:t>
+      </w:r>
+    </w:p>
+    <w:p>
+      <w:pPr>
+        <w:pStyle w:val="HTMLPreformatted"/>
+        <w:rPr>
+          <w:rFonts w:ascii="Courier" w:hAnsi="Courier"/>
+          <w:color w:val="222222"/>
+          <w:sz w:val="24"/>
+          <w:szCs w:val="24"/>
+        </w:rPr>
+      </w:pPr>
+      <w:r>
+        <w:rPr>
+          <w:rFonts w:ascii="Courier" w:hAnsi="Courier"/>
+          <w:i/>
+          <w:iCs/>
+          <w:color w:val="222222"/>
+          <w:sz w:val="24"/>
+          <w:szCs w:val="24"/>
+        </w:rPr>
+        <w:t>π</w:t>
+      </w:r>
+      <w:r>
+        <w:rPr>
+          <w:rFonts w:ascii="Courier" w:hAnsi="Courier"/>
+          <w:i/>
+          <w:iCs/>
+          <w:color w:val="222222"/>
+          <w:sz w:val="16"/>
+          <w:szCs w:val="16"/>
+        </w:rPr>
+        <w:t>emp</w:t>
+      </w:r>
+      <w:r>
+        <w:rPr>
+          <w:rFonts w:ascii="Courier" w:hAnsi="Courier"/>
+          <w:color w:val="222222"/>
+          <w:sz w:val="16"/>
+          <w:szCs w:val="16"/>
+        </w:rPr>
+        <w:t>_</w:t>
+      </w:r>
+      <w:proofErr w:type="gramStart"/>
+      <w:r>
+        <w:rPr>
+          <w:rFonts w:ascii="Courier" w:hAnsi="Courier"/>
+          <w:i/>
+          <w:iCs/>
+          <w:color w:val="222222"/>
+          <w:sz w:val="16"/>
+          <w:szCs w:val="16"/>
+        </w:rPr>
+        <w:t>id</w:t>
+      </w:r>
+      <w:r>
+        <w:rPr>
+          <w:rFonts w:ascii="Courier" w:hAnsi="Courier"/>
+          <w:color w:val="222222"/>
+          <w:sz w:val="16"/>
+          <w:szCs w:val="16"/>
+        </w:rPr>
+        <w:t>,</w:t>
+      </w:r>
+      <w:r>
+        <w:rPr>
+          <w:rFonts w:ascii="Courier" w:hAnsi="Courier"/>
+          <w:i/>
+          <w:iCs/>
+          <w:color w:val="222222"/>
+          <w:sz w:val="16"/>
+          <w:szCs w:val="16"/>
+        </w:rPr>
+        <w:t>first</w:t>
+      </w:r>
+      <w:proofErr w:type="gramEnd"/>
+      <w:r>
+        <w:rPr>
+          <w:rFonts w:ascii="Courier" w:hAnsi="Courier"/>
+          <w:color w:val="222222"/>
+          <w:sz w:val="16"/>
+          <w:szCs w:val="16"/>
+        </w:rPr>
+        <w:t>_</w:t>
+      </w:r>
+      <w:r>
+        <w:rPr>
+          <w:rFonts w:ascii="Courier" w:hAnsi="Courier"/>
+          <w:i/>
+          <w:iCs/>
+          <w:color w:val="222222"/>
+          <w:sz w:val="16"/>
+          <w:szCs w:val="16"/>
+        </w:rPr>
+        <w:t>name</w:t>
+      </w:r>
+      <w:r>
+        <w:rPr>
+          <w:rFonts w:ascii="Courier" w:hAnsi="Courier"/>
+          <w:color w:val="222222"/>
+          <w:sz w:val="16"/>
+          <w:szCs w:val="16"/>
+        </w:rPr>
+        <w:t>,</w:t>
+      </w:r>
+      <w:r>
+        <w:rPr>
+          <w:rFonts w:ascii="Courier" w:hAnsi="Courier"/>
+          <w:i/>
+          <w:iCs/>
+          <w:color w:val="222222"/>
+          <w:sz w:val="16"/>
+          <w:szCs w:val="16"/>
+        </w:rPr>
+        <w:t>last</w:t>
+      </w:r>
+      <w:r>
+        <w:rPr>
+          <w:rFonts w:ascii="Courier" w:hAnsi="Courier"/>
+          <w:color w:val="222222"/>
+          <w:sz w:val="16"/>
+          <w:szCs w:val="16"/>
+        </w:rPr>
+        <w:t>_</w:t>
+      </w:r>
+      <w:r>
+        <w:rPr>
+          <w:rFonts w:ascii="Courier" w:hAnsi="Courier"/>
+          <w:i/>
+          <w:iCs/>
+          <w:color w:val="222222"/>
+          <w:sz w:val="16"/>
+          <w:szCs w:val="16"/>
+        </w:rPr>
+        <w:t>name</w:t>
+      </w:r>
+      <w:r>
+        <w:rPr>
+          <w:rFonts w:ascii="Courier" w:hAnsi="Courier"/>
+          <w:color w:val="222222"/>
+          <w:sz w:val="16"/>
+          <w:szCs w:val="16"/>
+        </w:rPr>
+        <w:t>,</w:t>
+      </w:r>
+      <w:r>
+        <w:rPr>
+          <w:rFonts w:ascii="Courier" w:hAnsi="Courier"/>
+          <w:i/>
+          <w:iCs/>
+          <w:color w:val="222222"/>
+          <w:sz w:val="16"/>
+          <w:szCs w:val="16"/>
+        </w:rPr>
+        <w:t>salary</w:t>
+      </w:r>
+      <w:r>
+        <w:rPr>
+          <w:rFonts w:ascii="Cambria Math" w:hAnsi="Cambria Math" w:cs="Cambria Math"/>
+          <w:color w:val="222222"/>
+          <w:sz w:val="24"/>
+          <w:szCs w:val="24"/>
+        </w:rPr>
+        <w:t>​</w:t>
+      </w:r>
+      <w:r>
+        <w:rPr>
+          <w:rFonts w:ascii="Courier" w:hAnsi="Courier"/>
+          <w:color w:val="222222"/>
+          <w:sz w:val="24"/>
+          <w:szCs w:val="24"/>
+        </w:rPr>
+        <w:t>(</w:t>
+      </w:r>
+      <w:r>
+        <w:rPr>
+          <w:rFonts w:ascii="Courier" w:hAnsi="Courier"/>
+          <w:i/>
+          <w:iCs/>
+          <w:color w:val="222222"/>
+          <w:sz w:val="24"/>
+          <w:szCs w:val="24"/>
+        </w:rPr>
+        <w:t>employees</w:t>
+      </w:r>
+      <w:r>
+        <w:rPr>
+          <w:rFonts w:ascii="Courier" w:hAnsi="Courier"/>
+          <w:color w:val="222222"/>
+          <w:sz w:val="24"/>
+          <w:szCs w:val="24"/>
+        </w:rPr>
+        <w:t>−(</w:t>
+      </w:r>
+      <w:r>
+        <w:rPr>
+          <w:rFonts w:ascii="Courier" w:hAnsi="Courier"/>
+          <w:i/>
+          <w:iCs/>
+          <w:color w:val="222222"/>
+          <w:sz w:val="24"/>
+          <w:szCs w:val="24"/>
+        </w:rPr>
+        <w:t>employees</w:t>
+      </w:r>
+      <w:r>
+        <w:rPr>
+          <w:rFonts w:ascii="Cambria Math" w:hAnsi="Cambria Math" w:cs="Cambria Math"/>
+          <w:color w:val="222222"/>
+        </w:rPr>
+        <w:t>⋈</w:t>
+      </w:r>
+      <w:r>
+        <w:rPr>
+          <w:rFonts w:ascii="Courier" w:hAnsi="Courier"/>
+          <w:i/>
+          <w:iCs/>
+          <w:color w:val="222222"/>
+          <w:sz w:val="16"/>
+          <w:szCs w:val="16"/>
+        </w:rPr>
+        <w:t>employees</w:t>
+      </w:r>
+      <w:r>
+        <w:rPr>
+          <w:rFonts w:ascii="Courier" w:hAnsi="Courier"/>
+          <w:color w:val="222222"/>
+          <w:sz w:val="16"/>
+          <w:szCs w:val="16"/>
+        </w:rPr>
+        <w:t>.</w:t>
+      </w:r>
+      <w:r>
+        <w:rPr>
+          <w:rFonts w:ascii="Courier" w:hAnsi="Courier"/>
+          <w:i/>
+          <w:iCs/>
+          <w:color w:val="222222"/>
+          <w:sz w:val="16"/>
+          <w:szCs w:val="16"/>
+        </w:rPr>
+        <w:t>emp</w:t>
+      </w:r>
+      <w:r>
+        <w:rPr>
+          <w:rFonts w:ascii="Courier" w:hAnsi="Courier"/>
+          <w:color w:val="222222"/>
+          <w:sz w:val="16"/>
+          <w:szCs w:val="16"/>
+        </w:rPr>
+        <w:t>_</w:t>
+      </w:r>
+      <w:r>
+        <w:rPr>
+          <w:rFonts w:ascii="Courier" w:hAnsi="Courier"/>
+          <w:i/>
+          <w:iCs/>
+          <w:color w:val="222222"/>
+          <w:sz w:val="16"/>
+          <w:szCs w:val="16"/>
+        </w:rPr>
+        <w:t>id</w:t>
+      </w:r>
+      <w:r>
+        <w:rPr>
+          <w:rFonts w:ascii="Courier" w:hAnsi="Courier"/>
+          <w:color w:val="222222"/>
+          <w:sz w:val="16"/>
+          <w:szCs w:val="16"/>
+        </w:rPr>
+        <w:t>=</w:t>
+      </w:r>
+      <w:r>
+        <w:rPr>
+          <w:rFonts w:ascii="Courier" w:hAnsi="Courier"/>
+          <w:i/>
+          <w:iCs/>
+          <w:color w:val="222222"/>
+          <w:sz w:val="16"/>
+          <w:szCs w:val="16"/>
+        </w:rPr>
+        <w:t>departments</w:t>
+      </w:r>
+      <w:r>
+        <w:rPr>
+          <w:rFonts w:ascii="Courier" w:hAnsi="Courier"/>
+          <w:color w:val="222222"/>
+          <w:sz w:val="16"/>
+          <w:szCs w:val="16"/>
+        </w:rPr>
+        <w:t>.</w:t>
+      </w:r>
+      <w:r>
+        <w:rPr>
+          <w:rFonts w:ascii="Courier" w:hAnsi="Courier"/>
+          <w:i/>
+          <w:iCs/>
+          <w:color w:val="222222"/>
+          <w:sz w:val="16"/>
+          <w:szCs w:val="16"/>
+        </w:rPr>
+        <w:t>manager</w:t>
+      </w:r>
+      <w:r>
+        <w:rPr>
+          <w:rFonts w:ascii="Courier" w:hAnsi="Courier"/>
+          <w:color w:val="222222"/>
+          <w:sz w:val="16"/>
+          <w:szCs w:val="16"/>
+        </w:rPr>
+        <w:t>_</w:t>
+      </w:r>
+      <w:r>
+        <w:rPr>
+          <w:rFonts w:ascii="Courier" w:hAnsi="Courier"/>
+          <w:i/>
+          <w:iCs/>
+          <w:color w:val="222222"/>
+          <w:sz w:val="16"/>
+          <w:szCs w:val="16"/>
+        </w:rPr>
+        <w:t>id</w:t>
+      </w:r>
+      <w:r>
+        <w:rPr>
+          <w:rFonts w:ascii="Cambria Math" w:hAnsi="Cambria Math" w:cs="Cambria Math"/>
+          <w:color w:val="222222"/>
+          <w:sz w:val="16"/>
+          <w:szCs w:val="16"/>
+        </w:rPr>
+        <w:t>​</w:t>
+      </w:r>
+      <w:r>
+        <w:rPr>
+          <w:rFonts w:ascii="Courier" w:hAnsi="Courier"/>
+          <w:i/>
+          <w:iCs/>
+          <w:color w:val="222222"/>
+          <w:sz w:val="24"/>
+          <w:szCs w:val="24"/>
+        </w:rPr>
+        <w:t>departments</w:t>
+      </w:r>
+      <w:r>
+        <w:rPr>
+          <w:rFonts w:ascii="Courier" w:hAnsi="Courier"/>
+          <w:color w:val="222222"/>
+          <w:sz w:val="24"/>
+          <w:szCs w:val="24"/>
+        </w:rPr>
+        <w:t>))</w:t>
+      </w:r>
+    </w:p>
+    <w:p>
+      <w:pPr>
+        <w:pStyle w:val="HTMLPreformatted"/>
+        <w:rPr>
+          <w:rFonts w:ascii="Courier" w:hAnsi="Courier"/>
+          <w:color w:val="222222"/>
+        </w:rPr>
+      </w:pPr>
+    </w:p>
+    <w:p>
+      <w:pPr>
+        <w:rPr>
+          <w:rFonts w:ascii="Courier New" w:hAnsi="Courier New" w:cs="Courier New"/>
+          <w:sz w:val="24"/>
+          <w:szCs w:val="24"/>
+        </w:rPr>
+      </w:pPr>
+      <w:r>
+        <w:rPr>
+          <w:rFonts w:ascii="Courier New" w:hAnsi="Courier New" w:cs="Courier New"/>
+          <w:sz w:val="24"/>
+          <w:szCs w:val="24"/>
+        </w:rPr>
+        <w:t>Question 8:</w:t>
+      </w:r>
+    </w:p>
+    <w:p>
+      <w:pPr>
+        <w:rPr>
+          <w:rFonts w:ascii="Courier New" w:hAnsi="Courier New" w:cs="Courier New"/>
+          <w:sz w:val="24"/>
+          <w:szCs w:val="24"/>
+        </w:rPr>
+      </w:pPr>
+      <w:r>
+        <w:rPr>
+          <w:rFonts w:ascii="Courier New" w:hAnsi="Courier New" w:cs="Courier New"/>
+          <w:sz w:val="24"/>
+          <w:szCs w:val="24"/>
+        </w:rPr>
+        <w:t xml:space="preserve">Departments </w:t>
+      </w:r>
+      <w:proofErr w:type="gramStart"/>
+      <w:r>
+        <w:rPr>
+          <w:rFonts w:ascii="Cambria Math" w:hAnsi="Cambria Math" w:cs="Cambria Math"/>
+          <w:kern w:val="0"/>
+          <w:sz w:val="24"/>
+          <w:szCs w:val="24"/>
+          <w14:ligatures w14:val="none"/>
+        </w:rPr>
+        <w:t>⨝</w:t>
+      </w:r>
+      <w:r>
+        <w:rPr>
+          <w:kern w:val="0"/>
+          <w:sz w:val="24"/>
+          <w:szCs w:val="24"/>
+          <w14:ligatures w14:val="none"/>
+        </w:rPr>
+        <w:t xml:space="preserve"> </w:t>
+      </w:r>
+      <w:r>
+        <w:rPr>
+          <w:rFonts w:ascii="Courier New" w:hAnsi="Courier New" w:cs="Courier New"/>
+          <w:sz w:val="24"/>
+          <w:szCs w:val="24"/>
+        </w:rPr>
+        <w:t xml:space="preserve"> projects</w:t>
+      </w:r>
+      <w:proofErr w:type="gramEnd"/>
+    </w:p>
+    <w:p>
+      <w:pPr>
+        <w:rPr>
+          <w:rFonts w:ascii="Courier New" w:hAnsi="Courier New" w:cs="Courier New"/>
+          <w:sz w:val="24"/>
+          <w:szCs w:val="24"/>
+        </w:rPr>
+      </w:pPr>
+      <w:r>
+        <w:rPr>
+          <w:rFonts w:ascii="Courier New" w:hAnsi="Courier New" w:cs="Courier New"/>
+          <w:sz w:val="24"/>
+          <w:szCs w:val="24"/>
+        </w:rPr>
+        <w:t>Question 9:</w:t>
+      </w:r>
+    </w:p>
+    <w:p>
+      <w:pPr>
+        <w:rPr>
+          <w:rFonts w:ascii="Courier New" w:hAnsi="Courier New" w:cs="Courier New"/>
+          <w:sz w:val="24"/>
+          <w:szCs w:val="24"/>
+        </w:rPr>
+      </w:pPr>
+      <w:r>
+        <w:rPr>
+          <w:rFonts w:ascii="Courier New" w:hAnsi="Courier New" w:cs="Courier New"/>
+          <w:i/>
+          <w:iCs/>
+          <w:sz w:val="24"/>
+          <w:szCs w:val="24"/>
+        </w:rPr>
+        <w:t>π</w:t>
+      </w:r>
+      <w:proofErr w:type="spellStart"/>
+      <w:r>
+        <w:rPr>
+          <w:rFonts w:ascii="Courier New" w:hAnsi="Courier New" w:cs="Courier New"/>
+          <w:i/>
+          <w:iCs/>
+          <w:sz w:val="16"/>
+          <w:szCs w:val="16"/>
+        </w:rPr>
+        <w:t>department</w:t>
+      </w:r>
+      <w:r>
+        <w:rPr>
+          <w:rFonts w:ascii="Courier New" w:hAnsi="Courier New" w:cs="Courier New"/>
+          <w:sz w:val="16"/>
+          <w:szCs w:val="16"/>
+        </w:rPr>
+        <w:t>_</w:t>
+      </w:r>
+      <w:proofErr w:type="gramStart"/>
+      <w:r>
+        <w:rPr>
+          <w:rFonts w:ascii="Courier New" w:hAnsi="Courier New" w:cs="Courier New"/>
+          <w:i/>
+          <w:iCs/>
+          <w:sz w:val="16"/>
+          <w:szCs w:val="16"/>
+        </w:rPr>
+        <w:t>name</w:t>
+      </w:r>
+      <w:r>
+        <w:rPr>
+          <w:rFonts w:ascii="Courier New" w:hAnsi="Courier New" w:cs="Courier New"/>
+          <w:sz w:val="16"/>
+          <w:szCs w:val="16"/>
+        </w:rPr>
+        <w:t>,</w:t>
+      </w:r>
+      <w:r>
+        <w:rPr>
+          <w:rFonts w:ascii="Courier New" w:hAnsi="Courier New" w:cs="Courier New"/>
+          <w:i/>
+          <w:iCs/>
+          <w:sz w:val="16"/>
+          <w:szCs w:val="16"/>
+        </w:rPr>
+        <w:t>location</w:t>
+      </w:r>
+      <w:proofErr w:type="spellEnd"/>
+      <w:r>
+        <w:rPr>
+          <w:rFonts w:ascii="Cambria Math" w:hAnsi="Cambria Math" w:cs="Cambria Math"/>
+          <w:sz w:val="24"/>
+          <w:szCs w:val="24"/>
+        </w:rPr>
+        <w:t>​</w:t>
+      </w:r>
+      <w:proofErr w:type="gramEnd"/>
+      <w:r>
+        <w:rPr>
+          <w:rFonts w:ascii="Courier New" w:hAnsi="Courier New" w:cs="Courier New"/>
+          <w:sz w:val="24"/>
+          <w:szCs w:val="24"/>
+        </w:rPr>
+        <w:t>(</w:t>
+      </w:r>
+      <w:r>
+        <w:rPr>
+          <w:rFonts w:ascii="Courier New" w:hAnsi="Courier New" w:cs="Courier New"/>
+          <w:i/>
+          <w:iCs/>
+          <w:sz w:val="24"/>
+          <w:szCs w:val="24"/>
+        </w:rPr>
+        <w:t>departments</w:t>
+      </w:r>
+      <w:r>
+        <w:rPr>
+          <w:rFonts w:ascii="Courier New" w:hAnsi="Courier New" w:cs="Courier New"/>
+          <w:sz w:val="24"/>
+          <w:szCs w:val="24"/>
+        </w:rPr>
+        <w:t>)</w:t>
+      </w:r>
+    </w:p>
+    <w:p>
+      <w:pPr>
+        <w:rPr>
+          <w:rFonts w:ascii="Courier New" w:hAnsi="Courier New" w:cs="Courier New"/>
+          <w:sz w:val="24"/>
+          <w:szCs w:val="24"/>
+        </w:rPr>
+      </w:pPr>
+      <w:r>
+        <w:rPr>
+          <w:rFonts w:ascii="Courier New" w:hAnsi="Courier New" w:cs="Courier New"/>
+          <w:sz w:val="24"/>
+          <w:szCs w:val="24"/>
+        </w:rPr>
+        <w:t>Question 10:</w:t>
+      </w:r>
+    </w:p>
+    <w:p>
+      <w:pPr>
+        <w:rPr>
+          <w:rFonts w:ascii="Courier New" w:hAnsi="Courier New" w:cs="Courier New"/>
+          <w:sz w:val="24"/>
+          <w:szCs w:val="24"/>
+        </w:rPr>
+      </w:pPr>
+      <w:proofErr w:type="spellStart"/>
+      <w:r>
+        <w:rPr>
+          <w:rFonts w:ascii="Courier New" w:hAnsi="Courier New" w:cs="Courier New"/>
+          <w:i/>
+          <w:iCs/>
+          <w:sz w:val="24"/>
+          <w:szCs w:val="24"/>
+        </w:rPr>
+        <w:t>σ</w:t>
+      </w:r>
+      <w:r>
+        <w:rPr>
+          <w:rFonts w:ascii="Courier New" w:hAnsi="Courier New" w:cs="Courier New"/>
+          <w:i/>
+          <w:iCs/>
+          <w:sz w:val="16"/>
+          <w:szCs w:val="16"/>
+        </w:rPr>
+        <w:t>budget</w:t>
+      </w:r>
+      <w:proofErr w:type="spellEnd"/>
+      <w:r>
+        <w:rPr>
+          <w:rFonts w:ascii="Courier New" w:hAnsi="Courier New" w:cs="Courier New"/>
+          <w:sz w:val="16"/>
+          <w:szCs w:val="16"/>
+        </w:rPr>
+        <w:t>&gt;100000</w:t>
+      </w:r>
+      <w:r>
+        <w:rPr>
+          <w:rFonts w:ascii="Cambria Math" w:hAnsi="Cambria Math" w:cs="Cambria Math"/>
+          <w:sz w:val="16"/>
+          <w:szCs w:val="16"/>
+        </w:rPr>
+        <w:t>​</w:t>
+      </w:r>
+      <w:r>
+        <w:rPr>
+          <w:rFonts w:ascii="Courier New" w:hAnsi="Courier New" w:cs="Courier New"/>
+          <w:sz w:val="16"/>
+          <w:szCs w:val="16"/>
+        </w:rPr>
+        <w:t>(</w:t>
+      </w:r>
+      <w:r>
+        <w:rPr>
+          <w:rFonts w:ascii="Courier New" w:hAnsi="Courier New" w:cs="Courier New"/>
+          <w:i/>
+          <w:iCs/>
+          <w:sz w:val="24"/>
+          <w:szCs w:val="24"/>
+        </w:rPr>
+        <w:t>projects</w:t>
+      </w:r>
+      <w:r>
+        <w:rPr>
+          <w:rFonts w:ascii="Courier New" w:hAnsi="Courier New" w:cs="Courier New"/>
+          <w:sz w:val="24"/>
+          <w:szCs w:val="24"/>
+        </w:rPr>
+        <w:t>)</w:t>
+      </w:r>
+    </w:p>
+    <w:p>
+      <w:pPr>
+        <w:rPr>
+          <w:rFonts w:ascii="Courier New" w:hAnsi="Courier New" w:cs="Courier New"/>
+          <w:sz w:val="24"/>
+          <w:szCs w:val="24"/>
+        </w:rPr>
+      </w:pPr>
+      <w:r>
+        <w:rPr>
+          <w:rFonts w:ascii="Courier New" w:hAnsi="Courier New" w:cs="Courier New"/>
+          <w:sz w:val="24"/>
+          <w:szCs w:val="24"/>
+        </w:rPr>
+        <w:t>Question 11:</w:t>
+      </w:r>
+    </w:p>
+    <w:p>
+      <w:pPr>
+        <w:rPr>
+          <w:rFonts w:ascii="Courier New" w:hAnsi="Courier New" w:cs="Courier New"/>
+          <w:sz w:val="24"/>
+          <w:szCs w:val="24"/>
+        </w:rPr>
+      </w:pPr>
+      <w:r>
+        <w:rPr>
+          <w:rFonts w:ascii="Courier New" w:hAnsi="Courier New" w:cs="Courier New"/>
+          <w:i/>
+          <w:iCs/>
+          <w:sz w:val="24"/>
+          <w:szCs w:val="24"/>
+        </w:rPr>
+        <w:t>π</w:t>
+      </w:r>
+      <w:r>
+        <w:rPr>
+          <w:rFonts w:ascii="Courier New" w:hAnsi="Courier New" w:cs="Courier New"/>
+          <w:i/>
+          <w:iCs/>
+          <w:sz w:val="16"/>
+          <w:szCs w:val="16"/>
+        </w:rPr>
+        <w:t>emp</w:t>
+      </w:r>
+      <w:r>
+        <w:rPr>
+          <w:rFonts w:ascii="Courier New" w:hAnsi="Courier New" w:cs="Courier New"/>
+          <w:sz w:val="16"/>
+          <w:szCs w:val="16"/>
+        </w:rPr>
+        <w:t>_</w:t>
+      </w:r>
+      <w:proofErr w:type="gramStart"/>
+      <w:r>
+        <w:rPr>
+          <w:rFonts w:ascii="Courier New" w:hAnsi="Courier New" w:cs="Courier New"/>
+          <w:i/>
+          <w:iCs/>
+          <w:sz w:val="16"/>
+          <w:szCs w:val="16"/>
+        </w:rPr>
+        <w:t>id</w:t>
+      </w:r>
+      <w:r>
+        <w:rPr>
+          <w:rFonts w:ascii="Courier New" w:hAnsi="Courier New" w:cs="Courier New"/>
+          <w:sz w:val="16"/>
+          <w:szCs w:val="16"/>
+        </w:rPr>
+        <w:t>,</w:t>
+      </w:r>
+      <w:r>
+        <w:rPr>
+          <w:rFonts w:ascii="Courier New" w:hAnsi="Courier New" w:cs="Courier New"/>
+          <w:i/>
+          <w:iCs/>
+          <w:sz w:val="16"/>
+          <w:szCs w:val="16"/>
+        </w:rPr>
+        <w:t>first</w:t>
+      </w:r>
+      <w:proofErr w:type="gramEnd"/>
+      <w:r>
+        <w:rPr>
+          <w:rFonts w:ascii="Courier New" w:hAnsi="Courier New" w:cs="Courier New"/>
+          <w:sz w:val="16"/>
+          <w:szCs w:val="16"/>
+        </w:rPr>
+        <w:t>_</w:t>
+      </w:r>
+      <w:r>
+        <w:rPr>
+          <w:rFonts w:ascii="Courier New" w:hAnsi="Courier New" w:cs="Courier New"/>
+          <w:i/>
+          <w:iCs/>
+          <w:sz w:val="16"/>
+          <w:szCs w:val="16"/>
+        </w:rPr>
+        <w:t>name</w:t>
+      </w:r>
+      <w:r>
+        <w:rPr>
+          <w:rFonts w:ascii="Courier New" w:hAnsi="Courier New" w:cs="Courier New"/>
+          <w:sz w:val="16"/>
+          <w:szCs w:val="16"/>
+        </w:rPr>
+        <w:t>,</w:t>
+      </w:r>
+      <w:r>
+        <w:rPr>
+          <w:rFonts w:ascii="Courier New" w:hAnsi="Courier New" w:cs="Courier New"/>
+          <w:i/>
+          <w:iCs/>
+          <w:sz w:val="16"/>
+          <w:szCs w:val="16"/>
+        </w:rPr>
+        <w:t>last</w:t>
+      </w:r>
+      <w:r>
+        <w:rPr>
+          <w:rFonts w:ascii="Courier New" w:hAnsi="Courier New" w:cs="Courier New"/>
+          <w:sz w:val="16"/>
+          <w:szCs w:val="16"/>
+        </w:rPr>
+        <w:t>_</w:t>
+      </w:r>
+      <w:r>
+        <w:rPr>
+          <w:rFonts w:ascii="Courier New" w:hAnsi="Courier New" w:cs="Courier New"/>
+          <w:i/>
+          <w:iCs/>
+          <w:sz w:val="16"/>
+          <w:szCs w:val="16"/>
+        </w:rPr>
+        <w:t>name</w:t>
+      </w:r>
+      <w:r>
+        <w:rPr>
+          <w:rFonts w:ascii="Courier New" w:hAnsi="Courier New" w:cs="Courier New"/>
+          <w:sz w:val="16"/>
+          <w:szCs w:val="16"/>
+        </w:rPr>
+        <w:t>,</w:t>
+      </w:r>
+      <w:r>
+        <w:rPr>
+          <w:rFonts w:ascii="Courier New" w:hAnsi="Courier New" w:cs="Courier New"/>
+          <w:i/>
+          <w:iCs/>
+          <w:sz w:val="16"/>
+          <w:szCs w:val="16"/>
+        </w:rPr>
+        <w:t>salary</w:t>
+      </w:r>
+      <w:r>
+        <w:rPr>
+          <w:rFonts w:ascii="Cambria Math" w:hAnsi="Cambria Math" w:cs="Cambria Math"/>
+          <w:sz w:val="24"/>
+          <w:szCs w:val="24"/>
+        </w:rPr>
+        <w:t>​</w:t>
+      </w:r>
+      <w:r>
+        <w:rPr>
+          <w:rFonts w:ascii="Courier New" w:hAnsi="Courier New" w:cs="Courier New"/>
+          <w:sz w:val="24"/>
+          <w:szCs w:val="24"/>
+        </w:rPr>
+        <w:t>(</w:t>
+      </w:r>
+      <w:r>
+        <w:rPr>
+          <w:rFonts w:ascii="Courier New" w:hAnsi="Courier New" w:cs="Courier New"/>
+          <w:i/>
+          <w:iCs/>
+          <w:sz w:val="24"/>
+          <w:szCs w:val="24"/>
+        </w:rPr>
+        <w:t>employees</w:t>
+      </w:r>
+      <w:r>
+        <w:rPr>
+          <w:rFonts w:ascii="Cambria Math" w:hAnsi="Cambria Math" w:cs="Cambria Math"/>
+          <w:sz w:val="24"/>
+          <w:szCs w:val="24"/>
+        </w:rPr>
+        <w:t>⋈</w:t>
+      </w:r>
+      <w:r>
+        <w:rPr>
+          <w:rFonts w:ascii="Courier New" w:hAnsi="Courier New" w:cs="Courier New"/>
+          <w:i/>
+          <w:iCs/>
+          <w:sz w:val="16"/>
+          <w:szCs w:val="16"/>
+        </w:rPr>
+        <w:t>employees</w:t>
+      </w:r>
+      <w:r>
+        <w:rPr>
+          <w:rFonts w:ascii="Courier New" w:hAnsi="Courier New" w:cs="Courier New"/>
+          <w:sz w:val="16"/>
+          <w:szCs w:val="16"/>
+        </w:rPr>
+        <w:t>.</w:t>
+      </w:r>
+      <w:r>
+        <w:rPr>
+          <w:rFonts w:ascii="Courier New" w:hAnsi="Courier New" w:cs="Courier New"/>
+          <w:i/>
+          <w:iCs/>
+          <w:sz w:val="16"/>
+          <w:szCs w:val="16"/>
+        </w:rPr>
+        <w:t>emp</w:t>
+      </w:r>
+      <w:r>
+        <w:rPr>
+          <w:rFonts w:ascii="Courier New" w:hAnsi="Courier New" w:cs="Courier New"/>
+          <w:sz w:val="16"/>
+          <w:szCs w:val="16"/>
+        </w:rPr>
+        <w:t>_</w:t>
+      </w:r>
+      <w:r>
+        <w:rPr>
+          <w:rFonts w:ascii="Courier New" w:hAnsi="Courier New" w:cs="Courier New"/>
+          <w:i/>
+          <w:iCs/>
+          <w:sz w:val="16"/>
+          <w:szCs w:val="16"/>
+        </w:rPr>
+        <w:t>id</w:t>
+      </w:r>
+      <w:r>
+        <w:rPr>
+          <w:rFonts w:ascii="Courier New" w:hAnsi="Courier New" w:cs="Courier New"/>
+          <w:sz w:val="16"/>
+          <w:szCs w:val="16"/>
+        </w:rPr>
+        <w:t>=</w:t>
+      </w:r>
+      <w:r>
+        <w:rPr>
+          <w:rFonts w:ascii="Courier New" w:hAnsi="Courier New" w:cs="Courier New"/>
+          <w:i/>
+          <w:iCs/>
+          <w:sz w:val="16"/>
+          <w:szCs w:val="16"/>
+        </w:rPr>
+        <w:t>departments</w:t>
+      </w:r>
+      <w:r>
+        <w:rPr>
+          <w:rFonts w:ascii="Courier New" w:hAnsi="Courier New" w:cs="Courier New"/>
+          <w:sz w:val="16"/>
+          <w:szCs w:val="16"/>
+        </w:rPr>
+        <w:t>.</w:t>
+      </w:r>
+      <w:r>
+        <w:rPr>
+          <w:rFonts w:ascii="Courier New" w:hAnsi="Courier New" w:cs="Courier New"/>
+          <w:i/>
+          <w:iCs/>
+          <w:sz w:val="16"/>
+          <w:szCs w:val="16"/>
+        </w:rPr>
+        <w:t>manager</w:t>
+      </w:r>
+      <w:r>
+        <w:rPr>
+          <w:rFonts w:ascii="Courier New" w:hAnsi="Courier New" w:cs="Courier New"/>
+          <w:sz w:val="16"/>
+          <w:szCs w:val="16"/>
+        </w:rPr>
+        <w:t>_</w:t>
+      </w:r>
+      <w:r>
+        <w:rPr>
+          <w:rFonts w:ascii="Courier New" w:hAnsi="Courier New" w:cs="Courier New"/>
+          <w:i/>
+          <w:iCs/>
+          <w:sz w:val="16"/>
+          <w:szCs w:val="16"/>
+        </w:rPr>
+        <w:t>id</w:t>
+      </w:r>
+      <w:r>
+        <w:rPr>
+          <w:rFonts w:ascii="Cambria Math" w:hAnsi="Cambria Math" w:cs="Cambria Math"/>
+          <w:sz w:val="16"/>
+          <w:szCs w:val="16"/>
+        </w:rPr>
+        <w:t>​</w:t>
+      </w:r>
+      <w:r>
+        <w:rPr>
+          <w:rFonts w:ascii="Courier New" w:hAnsi="Courier New" w:cs="Courier New"/>
+          <w:i/>
+          <w:iCs/>
+          <w:sz w:val="16"/>
+          <w:szCs w:val="16"/>
+        </w:rPr>
+        <w:t>σdepartment</w:t>
+      </w:r>
+      <w:r>
+        <w:rPr>
+          <w:rFonts w:ascii="Courier New" w:hAnsi="Courier New" w:cs="Courier New"/>
+          <w:sz w:val="16"/>
+          <w:szCs w:val="16"/>
+        </w:rPr>
+        <w:t>_</w:t>
+      </w:r>
+      <w:r>
+        <w:rPr>
+          <w:rFonts w:ascii="Courier New" w:hAnsi="Courier New" w:cs="Courier New"/>
+          <w:i/>
+          <w:iCs/>
+          <w:sz w:val="16"/>
+          <w:szCs w:val="16"/>
+        </w:rPr>
+        <w:t>name</w:t>
+      </w:r>
+      <w:r>
+        <w:rPr>
+          <w:rFonts w:ascii="Courier New" w:hAnsi="Courier New" w:cs="Courier New"/>
+          <w:sz w:val="16"/>
+          <w:szCs w:val="16"/>
+        </w:rPr>
+        <w:t>=′</w:t>
+      </w:r>
+      <w:r>
+        <w:rPr>
+          <w:rFonts w:ascii="Courier New" w:hAnsi="Courier New" w:cs="Courier New"/>
+          <w:i/>
+          <w:iCs/>
+          <w:sz w:val="16"/>
+          <w:szCs w:val="16"/>
+        </w:rPr>
+        <w:t>Sales</w:t>
+      </w:r>
+      <w:r>
+        <w:rPr>
+          <w:rFonts w:ascii="Courier New" w:hAnsi="Courier New" w:cs="Courier New"/>
+          <w:sz w:val="16"/>
+          <w:szCs w:val="16"/>
+        </w:rPr>
+        <w:t>′</w:t>
+      </w:r>
+      <w:r>
+        <w:rPr>
+          <w:rFonts w:ascii="Cambria Math" w:hAnsi="Cambria Math" w:cs="Cambria Math"/>
+          <w:sz w:val="24"/>
+          <w:szCs w:val="24"/>
+        </w:rPr>
+        <w:t>​</w:t>
+      </w:r>
+      <w:r>
+        <w:rPr>
+          <w:rFonts w:ascii="Courier New" w:hAnsi="Courier New" w:cs="Courier New"/>
+          <w:sz w:val="24"/>
+          <w:szCs w:val="24"/>
+        </w:rPr>
+        <w:t>(</w:t>
+      </w:r>
+      <w:r>
+        <w:rPr>
+          <w:rFonts w:ascii="Courier New" w:hAnsi="Courier New" w:cs="Courier New"/>
+          <w:i/>
+          <w:iCs/>
+          <w:sz w:val="24"/>
+          <w:szCs w:val="24"/>
+        </w:rPr>
+        <w:t>departments</w:t>
+      </w:r>
+      <w:r>
+        <w:rPr>
+          <w:rFonts w:ascii="Courier New" w:hAnsi="Courier New" w:cs="Courier New"/>
+          <w:sz w:val="24"/>
+          <w:szCs w:val="24"/>
+        </w:rPr>
+        <w:t>))</w:t>
+      </w:r>
+    </w:p>
+    <w:p>
+      <w:pPr>
+        <w:rPr>
+          <w:rFonts w:ascii="Courier New" w:hAnsi="Courier New" w:cs="Courier New"/>
+          <w:sz w:val="24"/>
+          <w:szCs w:val="24"/>
+        </w:rPr>
+      </w:pPr>
+      <w:r>
+        <w:rPr>
+          <w:rFonts w:ascii="Courier New" w:hAnsi="Courier New" w:cs="Courier New"/>
+          <w:sz w:val="24"/>
+          <w:szCs w:val="24"/>
+        </w:rPr>
+        <w:t>Question 12:</w:t>
+      </w:r>
+    </w:p>
+    <w:p>
+      <w:pPr>
+        <w:rPr>
+          <w:rFonts w:ascii="Courier New" w:hAnsi="Courier New" w:cs="Courier New"/>
+          <w:sz w:val="24"/>
+          <w:szCs w:val="24"/>
+        </w:rPr>
+      </w:pPr>
+      <w:r>
+        <w:rPr>
+          <w:rFonts w:ascii="Courier New" w:hAnsi="Courier New" w:cs="Courier New"/>
+          <w:i/>
+          <w:iCs/>
+          <w:sz w:val="24"/>
+          <w:szCs w:val="24"/>
+        </w:rPr>
+        <w:t>π</w:t>
+      </w:r>
+      <w:r>
+        <w:rPr>
+          <w:rFonts w:ascii="Courier New" w:hAnsi="Courier New" w:cs="Courier New"/>
+          <w:i/>
+          <w:iCs/>
+          <w:sz w:val="16"/>
+          <w:szCs w:val="16"/>
+        </w:rPr>
+        <w:t>emp</w:t>
+      </w:r>
+      <w:r>
+        <w:rPr>
+          <w:rFonts w:ascii="Courier New" w:hAnsi="Courier New" w:cs="Courier New"/>
+          <w:sz w:val="16"/>
+          <w:szCs w:val="16"/>
+        </w:rPr>
+        <w:t>_</w:t>
+      </w:r>
+      <w:proofErr w:type="gramStart"/>
+      <w:r>
+        <w:rPr>
+          <w:rFonts w:ascii="Courier New" w:hAnsi="Courier New" w:cs="Courier New"/>
+          <w:i/>
+          <w:iCs/>
+          <w:sz w:val="16"/>
+          <w:szCs w:val="16"/>
+        </w:rPr>
+        <w:t>id</w:t>
+      </w:r>
+      <w:r>
+        <w:rPr>
+          <w:rFonts w:ascii="Courier New" w:hAnsi="Courier New" w:cs="Courier New"/>
+          <w:sz w:val="16"/>
+          <w:szCs w:val="16"/>
+        </w:rPr>
+        <w:t>,</w:t>
+      </w:r>
+      <w:r>
+        <w:rPr>
+          <w:rFonts w:ascii="Courier New" w:hAnsi="Courier New" w:cs="Courier New"/>
+          <w:i/>
+          <w:iCs/>
+          <w:sz w:val="16"/>
+          <w:szCs w:val="16"/>
+        </w:rPr>
+        <w:t>first</w:t>
+      </w:r>
+      <w:proofErr w:type="gramEnd"/>
+      <w:r>
+        <w:rPr>
+          <w:rFonts w:ascii="Courier New" w:hAnsi="Courier New" w:cs="Courier New"/>
+          <w:sz w:val="16"/>
+          <w:szCs w:val="16"/>
+        </w:rPr>
+        <w:t>_</w:t>
+      </w:r>
+      <w:r>
+        <w:rPr>
+          <w:rFonts w:ascii="Courier New" w:hAnsi="Courier New" w:cs="Courier New"/>
+          <w:i/>
+          <w:iCs/>
+          <w:sz w:val="16"/>
+          <w:szCs w:val="16"/>
+        </w:rPr>
+        <w:t>name</w:t>
+      </w:r>
+      <w:r>
+        <w:rPr>
+          <w:rFonts w:ascii="Courier New" w:hAnsi="Courier New" w:cs="Courier New"/>
+          <w:sz w:val="16"/>
+          <w:szCs w:val="16"/>
+        </w:rPr>
+        <w:t>,</w:t>
+      </w:r>
+      <w:r>
+        <w:rPr>
+          <w:rFonts w:ascii="Courier New" w:hAnsi="Courier New" w:cs="Courier New"/>
+          <w:i/>
+          <w:iCs/>
+          <w:sz w:val="16"/>
+          <w:szCs w:val="16"/>
+        </w:rPr>
+        <w:t>last</w:t>
+      </w:r>
+      <w:r>
+        <w:rPr>
+          <w:rFonts w:ascii="Courier New" w:hAnsi="Courier New" w:cs="Courier New"/>
+          <w:sz w:val="16"/>
+          <w:szCs w:val="16"/>
+        </w:rPr>
+        <w:t>_</w:t>
+      </w:r>
+      <w:r>
+        <w:rPr>
+          <w:rFonts w:ascii="Courier New" w:hAnsi="Courier New" w:cs="Courier New"/>
+          <w:i/>
+          <w:iCs/>
+          <w:sz w:val="16"/>
+          <w:szCs w:val="16"/>
+        </w:rPr>
+        <w:t>name</w:t>
+      </w:r>
+      <w:r>
+        <w:rPr>
+          <w:rFonts w:ascii="Courier New" w:hAnsi="Courier New" w:cs="Courier New"/>
+          <w:sz w:val="16"/>
+          <w:szCs w:val="16"/>
+        </w:rPr>
+        <w:t>,</w:t>
+      </w:r>
+      <w:r>
+        <w:rPr>
+          <w:rFonts w:ascii="Courier New" w:hAnsi="Courier New" w:cs="Courier New"/>
+          <w:i/>
+          <w:iCs/>
+          <w:sz w:val="16"/>
+          <w:szCs w:val="16"/>
+        </w:rPr>
+        <w:t>salary</w:t>
+      </w:r>
+      <w:r>
+        <w:rPr>
+          <w:rFonts w:ascii="Cambria Math" w:hAnsi="Cambria Math" w:cs="Cambria Math"/>
+          <w:sz w:val="24"/>
+          <w:szCs w:val="24"/>
+        </w:rPr>
+        <w:t>​</w:t>
+      </w:r>
+      <w:r>
+        <w:rPr>
+          <w:rFonts w:ascii="Courier New" w:hAnsi="Courier New" w:cs="Courier New"/>
+          <w:sz w:val="24"/>
+          <w:szCs w:val="24"/>
+        </w:rPr>
+        <w:t>(</w:t>
+      </w:r>
+      <w:r>
+        <w:rPr>
+          <w:rFonts w:ascii="Courier New" w:hAnsi="Courier New" w:cs="Courier New"/>
+          <w:i/>
+          <w:iCs/>
+          <w:sz w:val="24"/>
+          <w:szCs w:val="24"/>
+        </w:rPr>
+        <w:t>σ</w:t>
+      </w:r>
+      <w:r>
+        <w:rPr>
+          <w:rFonts w:ascii="Courier New" w:hAnsi="Courier New" w:cs="Courier New"/>
+          <w:i/>
+          <w:iCs/>
+          <w:sz w:val="16"/>
+          <w:szCs w:val="16"/>
+        </w:rPr>
+        <w:t>department</w:t>
+      </w:r>
+      <w:r>
+        <w:rPr>
+          <w:rFonts w:ascii="Courier New" w:hAnsi="Courier New" w:cs="Courier New"/>
+          <w:sz w:val="16"/>
+          <w:szCs w:val="16"/>
+        </w:rPr>
+        <w:t>_</w:t>
+      </w:r>
+      <w:r>
+        <w:rPr>
+          <w:rFonts w:ascii="Courier New" w:hAnsi="Courier New" w:cs="Courier New"/>
+          <w:i/>
+          <w:iCs/>
+          <w:sz w:val="16"/>
+          <w:szCs w:val="16"/>
+        </w:rPr>
+        <w:t>name</w:t>
+      </w:r>
+      <w:r>
+        <w:rPr>
+          <w:rFonts w:ascii="Courier New" w:hAnsi="Courier New" w:cs="Courier New"/>
+          <w:sz w:val="16"/>
+          <w:szCs w:val="16"/>
+        </w:rPr>
+        <w:t>=′</w:t>
+      </w:r>
+      <w:r>
+        <w:rPr>
+          <w:rFonts w:ascii="Courier New" w:hAnsi="Courier New" w:cs="Courier New"/>
+          <w:i/>
+          <w:iCs/>
+          <w:sz w:val="16"/>
+          <w:szCs w:val="16"/>
+        </w:rPr>
+        <w:t>Engineering</w:t>
+      </w:r>
+      <w:r>
+        <w:rPr>
+          <w:rFonts w:ascii="Courier New" w:hAnsi="Courier New" w:cs="Courier New"/>
+          <w:sz w:val="16"/>
+          <w:szCs w:val="16"/>
+        </w:rPr>
+        <w:t>′</w:t>
+      </w:r>
+      <w:r>
+        <w:rPr>
+          <w:rFonts w:ascii="Cambria Math" w:hAnsi="Cambria Math" w:cs="Cambria Math"/>
+          <w:sz w:val="16"/>
+          <w:szCs w:val="16"/>
+        </w:rPr>
+        <w:t>​</w:t>
+      </w:r>
+      <w:r>
+        <w:rPr>
+          <w:rFonts w:ascii="Courier New" w:hAnsi="Courier New" w:cs="Courier New"/>
+          <w:i/>
+          <w:iCs/>
+          <w:sz w:val="24"/>
+          <w:szCs w:val="24"/>
+        </w:rPr>
+        <w:t>(d</w:t>
+      </w:r>
+      <w:r>
+        <w:rPr>
+          <w:rFonts w:ascii="Courier New" w:hAnsi="Courier New" w:cs="Courier New"/>
+          <w:i/>
+          <w:iCs/>
+          <w:sz w:val="24"/>
+          <w:szCs w:val="24"/>
+        </w:rPr>
+        <w:t>epartments</w:t>
+      </w:r>
+      <w:r>
+        <w:rPr>
+          <w:rFonts w:ascii="Courier New" w:hAnsi="Courier New" w:cs="Courier New"/>
+          <w:sz w:val="24"/>
+          <w:szCs w:val="24"/>
+        </w:rPr>
+        <w:t>))</w:t>
+      </w:r>
+      <w:r>
+        <w:rPr>
+          <w:rFonts w:ascii="Cambria Math" w:hAnsi="Cambria Math" w:cs="Cambria Math"/>
+          <w:sz w:val="24"/>
+          <w:szCs w:val="24"/>
+        </w:rPr>
+        <w:t>∪</w:t>
+      </w:r>
+      <w:r>
+        <w:rPr>
+          <w:rFonts w:ascii="Courier New" w:hAnsi="Courier New" w:cs="Courier New"/>
+          <w:i/>
+          <w:iCs/>
+          <w:sz w:val="24"/>
+          <w:szCs w:val="24"/>
+        </w:rPr>
+        <w:t>π</w:t>
+      </w:r>
+      <w:r>
+        <w:rPr>
+          <w:rFonts w:ascii="Courier New" w:hAnsi="Courier New" w:cs="Courier New"/>
+          <w:i/>
+          <w:iCs/>
+          <w:sz w:val="16"/>
+          <w:szCs w:val="16"/>
+        </w:rPr>
+        <w:t>emp</w:t>
+      </w:r>
+      <w:r>
+        <w:rPr>
+          <w:rFonts w:ascii="Courier New" w:hAnsi="Courier New" w:cs="Courier New"/>
+          <w:sz w:val="16"/>
+          <w:szCs w:val="16"/>
+        </w:rPr>
+        <w:t>_</w:t>
+      </w:r>
+      <w:r>
+        <w:rPr>
+          <w:rFonts w:ascii="Courier New" w:hAnsi="Courier New" w:cs="Courier New"/>
+          <w:i/>
+          <w:iCs/>
+          <w:sz w:val="16"/>
+          <w:szCs w:val="16"/>
+        </w:rPr>
+        <w:t>id</w:t>
+      </w:r>
+      <w:r>
+        <w:rPr>
+          <w:rFonts w:ascii="Courier New" w:hAnsi="Courier New" w:cs="Courier New"/>
+          <w:sz w:val="16"/>
+          <w:szCs w:val="16"/>
+        </w:rPr>
+        <w:t>,</w:t>
+      </w:r>
+      <w:r>
+        <w:rPr>
+          <w:rFonts w:ascii="Courier New" w:hAnsi="Courier New" w:cs="Courier New"/>
+          <w:i/>
+          <w:iCs/>
+          <w:sz w:val="16"/>
+          <w:szCs w:val="16"/>
+        </w:rPr>
+        <w:t>first</w:t>
+      </w:r>
+      <w:r>
+        <w:rPr>
+          <w:rFonts w:ascii="Courier New" w:hAnsi="Courier New" w:cs="Courier New"/>
+          <w:sz w:val="16"/>
+          <w:szCs w:val="16"/>
+        </w:rPr>
+        <w:t>_</w:t>
+      </w:r>
+      <w:r>
+        <w:rPr>
+          <w:rFonts w:ascii="Courier New" w:hAnsi="Courier New" w:cs="Courier New"/>
+          <w:i/>
+          <w:iCs/>
+          <w:sz w:val="16"/>
+          <w:szCs w:val="16"/>
+        </w:rPr>
+        <w:t>name</w:t>
+      </w:r>
+      <w:r>
+        <w:rPr>
+          <w:rFonts w:ascii="Courier New" w:hAnsi="Courier New" w:cs="Courier New"/>
+          <w:sz w:val="16"/>
+          <w:szCs w:val="16"/>
+        </w:rPr>
+        <w:t>,</w:t>
+      </w:r>
+      <w:r>
+        <w:rPr>
+          <w:rFonts w:ascii="Courier New" w:hAnsi="Courier New" w:cs="Courier New"/>
+          <w:i/>
+          <w:iCs/>
+          <w:sz w:val="16"/>
+          <w:szCs w:val="16"/>
+        </w:rPr>
+        <w:t>last</w:t>
+      </w:r>
+      <w:r>
+        <w:rPr>
+          <w:rFonts w:ascii="Courier New" w:hAnsi="Courier New" w:cs="Courier New"/>
+          <w:sz w:val="16"/>
+          <w:szCs w:val="16"/>
+        </w:rPr>
+        <w:t>_</w:t>
+      </w:r>
+      <w:r>
+        <w:rPr>
+          <w:rFonts w:ascii="Courier New" w:hAnsi="Courier New" w:cs="Courier New"/>
+          <w:i/>
+          <w:iCs/>
+          <w:sz w:val="16"/>
+          <w:szCs w:val="16"/>
+        </w:rPr>
+        <w:t>name</w:t>
+      </w:r>
+      <w:r>
+        <w:rPr>
+          <w:rFonts w:ascii="Courier New" w:hAnsi="Courier New" w:cs="Courier New"/>
+          <w:sz w:val="16"/>
+          <w:szCs w:val="16"/>
+        </w:rPr>
+        <w:t>,</w:t>
+      </w:r>
+      <w:r>
+        <w:rPr>
+          <w:rFonts w:ascii="Courier New" w:hAnsi="Courier New" w:cs="Courier New"/>
+          <w:i/>
+          <w:iCs/>
+          <w:sz w:val="16"/>
+          <w:szCs w:val="16"/>
+        </w:rPr>
+        <w:t>salary</w:t>
+      </w:r>
+      <w:r>
+        <w:rPr>
+          <w:rFonts w:ascii="Cambria Math" w:hAnsi="Cambria Math" w:cs="Cambria Math"/>
+          <w:sz w:val="24"/>
+          <w:szCs w:val="24"/>
+        </w:rPr>
+        <w:t>​</w:t>
+      </w:r>
+      <w:r>
+        <w:rPr>
+          <w:rFonts w:ascii="Courier New" w:hAnsi="Courier New" w:cs="Courier New"/>
+          <w:sz w:val="24"/>
+          <w:szCs w:val="24"/>
+        </w:rPr>
+        <w:t>(</w:t>
+      </w:r>
+      <w:r>
+        <w:rPr>
+          <w:rFonts w:ascii="Courier New" w:hAnsi="Courier New" w:cs="Courier New"/>
+          <w:i/>
+          <w:iCs/>
+          <w:sz w:val="24"/>
+          <w:szCs w:val="24"/>
+        </w:rPr>
+        <w:t>σ</w:t>
+      </w:r>
+      <w:r>
+        <w:rPr>
+          <w:rFonts w:ascii="Courier New" w:hAnsi="Courier New" w:cs="Courier New"/>
+          <w:i/>
+          <w:iCs/>
+          <w:sz w:val="16"/>
+          <w:szCs w:val="16"/>
+        </w:rPr>
+        <w:t>department</w:t>
+      </w:r>
+      <w:r>
+        <w:rPr>
+          <w:rFonts w:ascii="Courier New" w:hAnsi="Courier New" w:cs="Courier New"/>
+          <w:sz w:val="16"/>
+          <w:szCs w:val="16"/>
+        </w:rPr>
+        <w:t>_</w:t>
+      </w:r>
+      <w:r>
+        <w:rPr>
+          <w:rFonts w:ascii="Courier New" w:hAnsi="Courier New" w:cs="Courier New"/>
+          <w:i/>
+          <w:iCs/>
+          <w:sz w:val="16"/>
+          <w:szCs w:val="16"/>
+        </w:rPr>
+        <w:t>name</w:t>
+      </w:r>
+      <w:r>
+        <w:rPr>
+          <w:rFonts w:ascii="Courier New" w:hAnsi="Courier New" w:cs="Courier New"/>
+          <w:sz w:val="16"/>
+          <w:szCs w:val="16"/>
+        </w:rPr>
+        <w:t>=′</w:t>
+      </w:r>
+      <w:r>
+        <w:rPr>
+          <w:rFonts w:ascii="Courier New" w:hAnsi="Courier New" w:cs="Courier New"/>
+          <w:i/>
+          <w:iCs/>
+          <w:sz w:val="16"/>
+          <w:szCs w:val="16"/>
+        </w:rPr>
+        <w:t>Finance</w:t>
+      </w:r>
+      <w:r>
+        <w:rPr>
+          <w:rFonts w:ascii="Courier New" w:hAnsi="Courier New" w:cs="Courier New"/>
+          <w:sz w:val="16"/>
+          <w:szCs w:val="16"/>
+        </w:rPr>
+        <w:t>′</w:t>
+      </w:r>
+      <w:r>
+        <w:rPr>
+          <w:rFonts w:ascii="Cambria Math" w:hAnsi="Cambria Math" w:cs="Cambria Math"/>
+          <w:sz w:val="16"/>
+          <w:szCs w:val="16"/>
+        </w:rPr>
+        <w:t>​</w:t>
+      </w:r>
+      <w:r>
+        <w:rPr>
+          <w:rFonts w:ascii="Courier New" w:hAnsi="Courier New" w:cs="Courier New"/>
+          <w:sz w:val="16"/>
+          <w:szCs w:val="16"/>
+        </w:rPr>
+        <w:t>(</w:t>
+      </w:r>
+      <w:r>
+        <w:rPr>
+          <w:rFonts w:ascii="Courier New" w:hAnsi="Courier New" w:cs="Courier New"/>
+          <w:i/>
+          <w:iCs/>
+          <w:sz w:val="24"/>
+          <w:szCs w:val="24"/>
+        </w:rPr>
+        <w:t>departments</w:t>
+      </w:r>
+      <w:r>
+        <w:rPr>
+          <w:rFonts w:ascii="Courier New" w:hAnsi="Courier New" w:cs="Courier New"/>
+          <w:sz w:val="24"/>
+          <w:szCs w:val="24"/>
+        </w:rPr>
+        <w:t>))</w:t>
+      </w:r>
+    </w:p>
+    <w:p>
+      <w:pPr>
+        <w:rPr>
+          <w:rFonts w:ascii="Courier New" w:hAnsi="Courier New" w:cs="Courier New"/>
+          <w:sz w:val="24"/>
+          <w:szCs w:val="24"/>
+        </w:rPr>
+      </w:pPr>
+      <w:r>
+        <w:rPr>
+          <w:rFonts w:ascii="Courier New" w:hAnsi="Courier New" w:cs="Courier New"/>
+          <w:sz w:val="24"/>
+          <w:szCs w:val="24"/>
+        </w:rPr>
+        <w:t>Question 13:</w:t>
+      </w:r>
+    </w:p>
+    <w:p>
+      <w:pPr>
+        <w:rPr>
+          <w:rFonts w:ascii="Courier New" w:hAnsi="Courier New" w:cs="Courier New"/>
+          <w:sz w:val="24"/>
+          <w:szCs w:val="24"/>
+        </w:rPr>
+      </w:pPr>
+      <w:r>
+        <w:rPr>
+          <w:rFonts w:ascii="Courier New" w:hAnsi="Courier New" w:cs="Courier New"/>
+          <w:i/>
+          <w:iCs/>
+          <w:sz w:val="24"/>
+          <w:szCs w:val="24"/>
+        </w:rPr>
+        <w:t>π</w:t>
+      </w:r>
+      <w:r>
+        <w:rPr>
+          <w:rFonts w:ascii="Courier New" w:hAnsi="Courier New" w:cs="Courier New"/>
+          <w:i/>
+          <w:iCs/>
+          <w:sz w:val="16"/>
+          <w:szCs w:val="16"/>
+        </w:rPr>
+        <w:t>emp</w:t>
+      </w:r>
+      <w:r>
+        <w:rPr>
+          <w:rFonts w:ascii="Courier New" w:hAnsi="Courier New" w:cs="Courier New"/>
+          <w:sz w:val="16"/>
+          <w:szCs w:val="16"/>
+        </w:rPr>
+        <w:t>_</w:t>
+      </w:r>
+      <w:proofErr w:type="gramStart"/>
+      <w:r>
+        <w:rPr>
+          <w:rFonts w:ascii="Courier New" w:hAnsi="Courier New" w:cs="Courier New"/>
+          <w:i/>
+          <w:iCs/>
+          <w:sz w:val="16"/>
+          <w:szCs w:val="16"/>
+        </w:rPr>
+        <w:t>id</w:t>
+      </w:r>
+      <w:r>
+        <w:rPr>
+          <w:rFonts w:ascii="Courier New" w:hAnsi="Courier New" w:cs="Courier New"/>
+          <w:sz w:val="16"/>
+          <w:szCs w:val="16"/>
+        </w:rPr>
+        <w:t>,</w:t>
+      </w:r>
+      <w:r>
+        <w:rPr>
+          <w:rFonts w:ascii="Courier New" w:hAnsi="Courier New" w:cs="Courier New"/>
+          <w:i/>
+          <w:iCs/>
+          <w:sz w:val="16"/>
+          <w:szCs w:val="16"/>
+        </w:rPr>
+        <w:t>first</w:t>
+      </w:r>
+      <w:proofErr w:type="gramEnd"/>
+      <w:r>
+        <w:rPr>
+          <w:rFonts w:ascii="Courier New" w:hAnsi="Courier New" w:cs="Courier New"/>
+          <w:sz w:val="16"/>
+          <w:szCs w:val="16"/>
+        </w:rPr>
+        <w:t>_</w:t>
+      </w:r>
+      <w:r>
+        <w:rPr>
+          <w:rFonts w:ascii="Courier New" w:hAnsi="Courier New" w:cs="Courier New"/>
+          <w:i/>
+          <w:iCs/>
+          <w:sz w:val="16"/>
+          <w:szCs w:val="16"/>
+        </w:rPr>
+        <w:t>name</w:t>
+      </w:r>
+      <w:r>
+        <w:rPr>
+          <w:rFonts w:ascii="Courier New" w:hAnsi="Courier New" w:cs="Courier New"/>
+          <w:sz w:val="16"/>
+          <w:szCs w:val="16"/>
+        </w:rPr>
+        <w:t>,</w:t>
+      </w:r>
+      <w:r>
+        <w:rPr>
+          <w:rFonts w:ascii="Courier New" w:hAnsi="Courier New" w:cs="Courier New"/>
+          <w:i/>
+          <w:iCs/>
+          <w:sz w:val="16"/>
+          <w:szCs w:val="16"/>
+        </w:rPr>
+        <w:t>last</w:t>
+      </w:r>
+      <w:r>
+        <w:rPr>
+          <w:rFonts w:ascii="Courier New" w:hAnsi="Courier New" w:cs="Courier New"/>
+          <w:sz w:val="16"/>
+          <w:szCs w:val="16"/>
+        </w:rPr>
+        <w:t>_</w:t>
+      </w:r>
+      <w:r>
+        <w:rPr>
+          <w:rFonts w:ascii="Courier New" w:hAnsi="Courier New" w:cs="Courier New"/>
+          <w:i/>
+          <w:iCs/>
+          <w:sz w:val="16"/>
+          <w:szCs w:val="16"/>
+        </w:rPr>
+        <w:t>name</w:t>
+      </w:r>
+      <w:r>
+        <w:rPr>
+          <w:rFonts w:ascii="Courier New" w:hAnsi="Courier New" w:cs="Courier New"/>
+          <w:sz w:val="16"/>
+          <w:szCs w:val="16"/>
+        </w:rPr>
+        <w:t>,</w:t>
+      </w:r>
+      <w:r>
+        <w:rPr>
+          <w:rFonts w:ascii="Courier New" w:hAnsi="Courier New" w:cs="Courier New"/>
+          <w:i/>
+          <w:iCs/>
+          <w:sz w:val="16"/>
+          <w:szCs w:val="16"/>
+        </w:rPr>
+        <w:t>salary</w:t>
+      </w:r>
+      <w:r>
+        <w:rPr>
+          <w:rFonts w:ascii="Cambria Math" w:hAnsi="Cambria Math" w:cs="Cambria Math"/>
+          <w:sz w:val="24"/>
+          <w:szCs w:val="24"/>
+        </w:rPr>
+        <w:t>​</w:t>
+      </w:r>
+      <w:r>
+        <w:rPr>
+          <w:rFonts w:ascii="Courier New" w:hAnsi="Courier New" w:cs="Courier New"/>
+          <w:sz w:val="24"/>
+          <w:szCs w:val="24"/>
+        </w:rPr>
+        <w:t>(</w:t>
+      </w:r>
+      <w:r>
+        <w:rPr>
+          <w:rFonts w:ascii="Courier New" w:hAnsi="Courier New" w:cs="Courier New"/>
+          <w:i/>
+          <w:iCs/>
+          <w:sz w:val="24"/>
+          <w:szCs w:val="24"/>
+        </w:rPr>
+        <w:t>employees</w:t>
+      </w:r>
+      <w:r>
+        <w:rPr>
+          <w:rFonts w:ascii="Courier New" w:hAnsi="Courier New" w:cs="Courier New"/>
+          <w:sz w:val="24"/>
+          <w:szCs w:val="24"/>
+        </w:rPr>
+        <w:t>−(</w:t>
+      </w:r>
+      <w:r>
+        <w:rPr>
+          <w:rFonts w:ascii="Courier New" w:hAnsi="Courier New" w:cs="Courier New"/>
+          <w:i/>
+          <w:iCs/>
+          <w:sz w:val="24"/>
+          <w:szCs w:val="24"/>
+        </w:rPr>
+        <w:t>employees</w:t>
+      </w:r>
+      <w:r>
+        <w:rPr>
+          <w:rFonts w:ascii="Cambria Math" w:hAnsi="Cambria Math" w:cs="Cambria Math"/>
+          <w:sz w:val="24"/>
+          <w:szCs w:val="24"/>
+        </w:rPr>
+        <w:t>⋈</w:t>
+      </w:r>
+      <w:r>
+        <w:rPr>
+          <w:rFonts w:ascii="Courier New" w:hAnsi="Courier New" w:cs="Courier New"/>
+          <w:i/>
+          <w:iCs/>
+          <w:sz w:val="16"/>
+          <w:szCs w:val="16"/>
+        </w:rPr>
+        <w:t>employees</w:t>
+      </w:r>
+      <w:r>
+        <w:rPr>
+          <w:rFonts w:ascii="Courier New" w:hAnsi="Courier New" w:cs="Courier New"/>
+          <w:sz w:val="16"/>
+          <w:szCs w:val="16"/>
+        </w:rPr>
+        <w:t>.</w:t>
+      </w:r>
+      <w:r>
+        <w:rPr>
+          <w:rFonts w:ascii="Courier New" w:hAnsi="Courier New" w:cs="Courier New"/>
+          <w:i/>
+          <w:iCs/>
+          <w:sz w:val="16"/>
+          <w:szCs w:val="16"/>
+        </w:rPr>
+        <w:t>emp</w:t>
+      </w:r>
+      <w:r>
+        <w:rPr>
+          <w:rFonts w:ascii="Courier New" w:hAnsi="Courier New" w:cs="Courier New"/>
+          <w:sz w:val="16"/>
+          <w:szCs w:val="16"/>
+        </w:rPr>
+        <w:t>_</w:t>
+      </w:r>
+      <w:r>
+        <w:rPr>
+          <w:rFonts w:ascii="Courier New" w:hAnsi="Courier New" w:cs="Courier New"/>
+          <w:i/>
+          <w:iCs/>
+          <w:sz w:val="16"/>
+          <w:szCs w:val="16"/>
+        </w:rPr>
+        <w:t>id</w:t>
+      </w:r>
+      <w:r>
+        <w:rPr>
+          <w:rFonts w:ascii="Courier New" w:hAnsi="Courier New" w:cs="Courier New"/>
+          <w:sz w:val="16"/>
+          <w:szCs w:val="16"/>
+        </w:rPr>
+        <w:t>=</w:t>
+      </w:r>
+      <w:r>
+        <w:rPr>
+          <w:rFonts w:ascii="Courier New" w:hAnsi="Courier New" w:cs="Courier New"/>
+          <w:i/>
+          <w:iCs/>
+          <w:sz w:val="16"/>
+          <w:szCs w:val="16"/>
+        </w:rPr>
+        <w:t>projects</w:t>
+      </w:r>
+      <w:r>
+        <w:rPr>
+          <w:rFonts w:ascii="Courier New" w:hAnsi="Courier New" w:cs="Courier New"/>
+          <w:sz w:val="16"/>
+          <w:szCs w:val="16"/>
+        </w:rPr>
+        <w:t>.</w:t>
+      </w:r>
+      <w:r>
+        <w:rPr>
+          <w:rFonts w:ascii="Courier New" w:hAnsi="Courier New" w:cs="Courier New"/>
+          <w:i/>
+          <w:iCs/>
+          <w:sz w:val="16"/>
+          <w:szCs w:val="16"/>
+        </w:rPr>
+        <w:t>emp</w:t>
+      </w:r>
+      <w:r>
+        <w:rPr>
+          <w:rFonts w:ascii="Courier New" w:hAnsi="Courier New" w:cs="Courier New"/>
+          <w:sz w:val="16"/>
+          <w:szCs w:val="16"/>
+        </w:rPr>
+        <w:t>_</w:t>
+      </w:r>
+      <w:r>
+        <w:rPr>
+          <w:rFonts w:ascii="Courier New" w:hAnsi="Courier New" w:cs="Courier New"/>
+          <w:i/>
+          <w:iCs/>
+          <w:sz w:val="16"/>
+          <w:szCs w:val="16"/>
+        </w:rPr>
+        <w:t>id</w:t>
+      </w:r>
+      <w:r>
+        <w:rPr>
+          <w:rFonts w:ascii="Cambria Math" w:hAnsi="Cambria Math" w:cs="Cambria Math"/>
+          <w:sz w:val="24"/>
+          <w:szCs w:val="24"/>
+        </w:rPr>
+        <w:t>​</w:t>
+      </w:r>
+      <w:r>
+        <w:rPr>
+          <w:rFonts w:ascii="Courier New" w:hAnsi="Courier New" w:cs="Courier New"/>
+          <w:i/>
+          <w:iCs/>
+          <w:sz w:val="24"/>
+          <w:szCs w:val="24"/>
+        </w:rPr>
+        <w:t>projects</w:t>
+      </w:r>
+      <w:r>
+        <w:rPr>
+          <w:rFonts w:ascii="Courier New" w:hAnsi="Courier New" w:cs="Courier New"/>
+          <w:sz w:val="24"/>
+          <w:szCs w:val="24"/>
+        </w:rPr>
+        <w:t>))</w:t>
+      </w:r>
+    </w:p>
+    <w:p>
+      <w:pPr>
+        <w:rPr>
+          <w:rFonts w:ascii="Courier New" w:hAnsi="Courier New" w:cs="Courier New"/>
+          <w:sz w:val="24"/>
+          <w:szCs w:val="24"/>
+        </w:rPr>
+      </w:pPr>
+      <w:r>
+        <w:rPr>
+          <w:rFonts w:ascii="Courier New" w:hAnsi="Courier New" w:cs="Courier New"/>
+          <w:sz w:val="24"/>
+          <w:szCs w:val="24"/>
+        </w:rPr>
+        <w:t>Question 14:</w:t>
+      </w:r>
+    </w:p>
+    <w:p>
+      <w:pPr>
+        <w:rPr>
+          <w:rFonts w:ascii="Courier New" w:hAnsi="Courier New" w:cs="Courier New"/>
+          <w:i/>
+          <w:iCs/>
+          <w:sz w:val="24"/>
+          <w:szCs w:val="24"/>
+        </w:rPr>
+      </w:pPr>
+      <w:proofErr w:type="spellStart"/>
+      <w:r>
+        <w:rPr>
+          <w:rFonts w:ascii="Courier New" w:hAnsi="Courier New" w:cs="Courier New"/>
+          <w:i/>
+          <w:iCs/>
+          <w:sz w:val="24"/>
+          <w:szCs w:val="24"/>
+        </w:rPr>
+        <w:t>employees</w:t>
+      </w:r>
+      <w:r>
+        <w:rPr>
+          <w:rFonts w:ascii="Cambria Math" w:hAnsi="Cambria Math" w:cs="Cambria Math"/>
+          <w:sz w:val="24"/>
+          <w:szCs w:val="24"/>
+        </w:rPr>
+        <w:t>⋈</w:t>
+      </w:r>
+      <w:r>
+        <w:rPr>
+          <w:rFonts w:ascii="Courier New" w:hAnsi="Courier New" w:cs="Courier New"/>
+          <w:i/>
+          <w:iCs/>
+          <w:sz w:val="16"/>
+          <w:szCs w:val="16"/>
+        </w:rPr>
+        <w:t>employees</w:t>
+      </w:r>
+      <w:r>
+        <w:rPr>
+          <w:rFonts w:ascii="Courier New" w:hAnsi="Courier New" w:cs="Courier New"/>
+          <w:sz w:val="16"/>
+          <w:szCs w:val="16"/>
+        </w:rPr>
+        <w:t>.</w:t>
+      </w:r>
+      <w:r>
+        <w:rPr>
+          <w:rFonts w:ascii="Courier New" w:hAnsi="Courier New" w:cs="Courier New"/>
+          <w:i/>
+          <w:iCs/>
+          <w:sz w:val="16"/>
+          <w:szCs w:val="16"/>
+        </w:rPr>
+        <w:t>emp</w:t>
+      </w:r>
+      <w:r>
+        <w:rPr>
+          <w:rFonts w:ascii="Courier New" w:hAnsi="Courier New" w:cs="Courier New"/>
+          <w:sz w:val="16"/>
+          <w:szCs w:val="16"/>
+        </w:rPr>
+        <w:t>_</w:t>
+      </w:r>
+      <w:r>
+        <w:rPr>
+          <w:rFonts w:ascii="Courier New" w:hAnsi="Courier New" w:cs="Courier New"/>
+          <w:i/>
+          <w:iCs/>
+          <w:sz w:val="16"/>
+          <w:szCs w:val="16"/>
+        </w:rPr>
+        <w:t>id</w:t>
+      </w:r>
+      <w:proofErr w:type="spellEnd"/>
+      <w:r>
+        <w:rPr>
+          <w:rFonts w:ascii="Courier New" w:hAnsi="Courier New" w:cs="Courier New"/>
+          <w:sz w:val="16"/>
+          <w:szCs w:val="16"/>
+        </w:rPr>
+        <w:t>=</w:t>
+      </w:r>
+      <w:proofErr w:type="spellStart"/>
+      <w:r>
+        <w:rPr>
+          <w:rFonts w:ascii="Courier New" w:hAnsi="Courier New" w:cs="Courier New"/>
+          <w:i/>
+          <w:iCs/>
+          <w:sz w:val="16"/>
+          <w:szCs w:val="16"/>
+        </w:rPr>
+        <w:t>projects</w:t>
+      </w:r>
+      <w:r>
+        <w:rPr>
+          <w:rFonts w:ascii="Courier New" w:hAnsi="Courier New" w:cs="Courier New"/>
+          <w:sz w:val="16"/>
+          <w:szCs w:val="16"/>
+        </w:rPr>
+        <w:t>.</w:t>
+      </w:r>
+      <w:r>
+        <w:rPr>
+          <w:rFonts w:ascii="Courier New" w:hAnsi="Courier New" w:cs="Courier New"/>
+          <w:i/>
+          <w:iCs/>
+          <w:sz w:val="16"/>
+          <w:szCs w:val="16"/>
+        </w:rPr>
+        <w:t>emp</w:t>
+      </w:r>
+      <w:r>
+        <w:rPr>
+          <w:rFonts w:ascii="Courier New" w:hAnsi="Courier New" w:cs="Courier New"/>
+          <w:sz w:val="16"/>
+          <w:szCs w:val="16"/>
+        </w:rPr>
+        <w:t>_</w:t>
+      </w:r>
+      <w:r>
+        <w:rPr>
+          <w:rFonts w:ascii="Courier New" w:hAnsi="Courier New" w:cs="Courier New"/>
+          <w:i/>
+          <w:iCs/>
+          <w:sz w:val="16"/>
+          <w:szCs w:val="16"/>
+        </w:rPr>
+        <w:t>id</w:t>
+      </w:r>
+      <w:proofErr w:type="spellEnd"/>
+      <w:r>
+        <w:rPr>
+          <w:rFonts w:ascii="Cambria Math" w:hAnsi="Cambria Math" w:cs="Cambria Math"/>
+          <w:sz w:val="16"/>
+          <w:szCs w:val="16"/>
+        </w:rPr>
+        <w:t>​</w:t>
+      </w:r>
+      <w:r>
+        <w:rPr>
+          <w:rFonts w:ascii="Courier New" w:hAnsi="Courier New" w:cs="Courier New"/>
+          <w:i/>
+          <w:iCs/>
+          <w:sz w:val="24"/>
+          <w:szCs w:val="24"/>
+        </w:rPr>
+        <w:t>projects</w:t>
+      </w:r>
+    </w:p>
+    <w:p>
+      <w:pPr>
+        <w:rPr>
+          <w:rFonts w:ascii="Courier New" w:hAnsi="Courier New" w:cs="Courier New"/>
+          <w:sz w:val="24"/>
+          <w:szCs w:val="24"/>
+        </w:rPr>
+      </w:pPr>
+      <w:r>
+        <w:rPr>
+          <w:rFonts w:ascii="Courier New" w:hAnsi="Courier New" w:cs="Courier New"/>
+          <w:sz w:val="24"/>
+          <w:szCs w:val="24"/>
+        </w:rPr>
+        <w:lastRenderedPageBreak/>
+        <w:t>Question 15:</w:t>
+      </w:r>
+    </w:p>
+    <w:p>
+      <w:pPr>
+        <w:rPr>
+          <w:rFonts w:ascii="Courier New" w:hAnsi="Courier New" w:cs="Courier New"/>
+          <w:sz w:val="24"/>
+          <w:szCs w:val="24"/>
+        </w:rPr>
+      </w:pPr>
+      <w:r>
+        <w:rPr>
+          <w:rFonts w:ascii="Courier New" w:hAnsi="Courier New" w:cs="Courier New"/>
+          <w:i/>
+          <w:iCs/>
+          <w:sz w:val="24"/>
+          <w:szCs w:val="24"/>
+        </w:rPr>
+        <w:t>π</w:t>
+      </w:r>
+      <w:r>
+        <w:rPr>
+          <w:rFonts w:ascii="Courier New" w:hAnsi="Courier New" w:cs="Courier New"/>
+          <w:i/>
+          <w:iCs/>
+          <w:sz w:val="16"/>
+          <w:szCs w:val="16"/>
+        </w:rPr>
+        <w:t>emp</w:t>
+      </w:r>
+      <w:r>
+        <w:rPr>
+          <w:rFonts w:ascii="Courier New" w:hAnsi="Courier New" w:cs="Courier New"/>
+          <w:sz w:val="16"/>
+          <w:szCs w:val="16"/>
+        </w:rPr>
+        <w:t>_</w:t>
+      </w:r>
+      <w:proofErr w:type="gramStart"/>
+      <w:r>
+        <w:rPr>
+          <w:rFonts w:ascii="Courier New" w:hAnsi="Courier New" w:cs="Courier New"/>
+          <w:i/>
+          <w:iCs/>
+          <w:sz w:val="16"/>
+          <w:szCs w:val="16"/>
+        </w:rPr>
+        <w:t>id</w:t>
+      </w:r>
+      <w:r>
+        <w:rPr>
+          <w:rFonts w:ascii="Courier New" w:hAnsi="Courier New" w:cs="Courier New"/>
+          <w:sz w:val="16"/>
+          <w:szCs w:val="16"/>
+        </w:rPr>
+        <w:t>,</w:t>
+      </w:r>
+      <w:r>
+        <w:rPr>
+          <w:rFonts w:ascii="Courier New" w:hAnsi="Courier New" w:cs="Courier New"/>
+          <w:i/>
+          <w:iCs/>
+          <w:sz w:val="16"/>
+          <w:szCs w:val="16"/>
+        </w:rPr>
+        <w:t>first</w:t>
+      </w:r>
+      <w:proofErr w:type="gramEnd"/>
+      <w:r>
+        <w:rPr>
+          <w:rFonts w:ascii="Courier New" w:hAnsi="Courier New" w:cs="Courier New"/>
+          <w:sz w:val="16"/>
+          <w:szCs w:val="16"/>
+        </w:rPr>
+        <w:t>_</w:t>
+      </w:r>
+      <w:r>
+        <w:rPr>
+          <w:rFonts w:ascii="Courier New" w:hAnsi="Courier New" w:cs="Courier New"/>
+          <w:i/>
+          <w:iCs/>
+          <w:sz w:val="16"/>
+          <w:szCs w:val="16"/>
+        </w:rPr>
+        <w:t>name</w:t>
+      </w:r>
+      <w:r>
+        <w:rPr>
+          <w:rFonts w:ascii="Courier New" w:hAnsi="Courier New" w:cs="Courier New"/>
+          <w:sz w:val="16"/>
+          <w:szCs w:val="16"/>
+        </w:rPr>
+        <w:t>,</w:t>
+      </w:r>
+      <w:r>
+        <w:rPr>
+          <w:rFonts w:ascii="Courier New" w:hAnsi="Courier New" w:cs="Courier New"/>
+          <w:i/>
+          <w:iCs/>
+          <w:sz w:val="16"/>
+          <w:szCs w:val="16"/>
+        </w:rPr>
+        <w:t>last</w:t>
+      </w:r>
+      <w:r>
+        <w:rPr>
+          <w:rFonts w:ascii="Courier New" w:hAnsi="Courier New" w:cs="Courier New"/>
+          <w:sz w:val="16"/>
+          <w:szCs w:val="16"/>
+        </w:rPr>
+        <w:t>_</w:t>
+      </w:r>
+      <w:r>
+        <w:rPr>
+          <w:rFonts w:ascii="Courier New" w:hAnsi="Courier New" w:cs="Courier New"/>
+          <w:i/>
+          <w:iCs/>
+          <w:sz w:val="16"/>
+          <w:szCs w:val="16"/>
+        </w:rPr>
+        <w:t>name</w:t>
+      </w:r>
+      <w:r>
+        <w:rPr>
+          <w:rFonts w:ascii="Courier New" w:hAnsi="Courier New" w:cs="Courier New"/>
+          <w:sz w:val="16"/>
+          <w:szCs w:val="16"/>
+        </w:rPr>
+        <w:t>,</w:t>
+      </w:r>
+      <w:r>
+        <w:rPr>
+          <w:rFonts w:ascii="Courier New" w:hAnsi="Courier New" w:cs="Courier New"/>
+          <w:i/>
+          <w:iCs/>
+          <w:sz w:val="16"/>
+          <w:szCs w:val="16"/>
+        </w:rPr>
+        <w:t>salary</w:t>
+      </w:r>
+      <w:r>
+        <w:rPr>
+          <w:rFonts w:ascii="Cambria Math" w:hAnsi="Cambria Math" w:cs="Cambria Math"/>
+          <w:sz w:val="24"/>
+          <w:szCs w:val="24"/>
+        </w:rPr>
+        <w:t>​</w:t>
+      </w:r>
+      <w:r>
+        <w:rPr>
+          <w:rFonts w:ascii="Courier New" w:hAnsi="Courier New" w:cs="Courier New"/>
+          <w:sz w:val="24"/>
+          <w:szCs w:val="24"/>
+        </w:rPr>
+        <w:t>(</w:t>
+      </w:r>
+      <w:r>
+        <w:rPr>
+          <w:rFonts w:ascii="Courier New" w:hAnsi="Courier New" w:cs="Courier New"/>
+          <w:i/>
+          <w:iCs/>
+          <w:sz w:val="24"/>
+          <w:szCs w:val="24"/>
+        </w:rPr>
+        <w:t>employees</w:t>
+      </w:r>
+      <w:r>
+        <w:rPr>
+          <w:rFonts w:ascii="Courier New" w:hAnsi="Courier New" w:cs="Courier New"/>
+          <w:sz w:val="24"/>
+          <w:szCs w:val="24"/>
+        </w:rPr>
+        <w:t>−</w:t>
+      </w:r>
+      <w:r>
+        <w:rPr>
+          <w:rFonts w:ascii="Courier New" w:hAnsi="Courier New" w:cs="Courier New"/>
+          <w:i/>
+          <w:iCs/>
+          <w:sz w:val="24"/>
+          <w:szCs w:val="24"/>
+        </w:rPr>
+        <w:t>σ</w:t>
+      </w:r>
+      <w:r>
+        <w:rPr>
+          <w:rFonts w:ascii="Courier New" w:hAnsi="Courier New" w:cs="Courier New"/>
+          <w:sz w:val="16"/>
+          <w:szCs w:val="16"/>
+        </w:rPr>
+        <w:t>50000≤</w:t>
+      </w:r>
+      <w:r>
+        <w:rPr>
+          <w:rFonts w:ascii="Courier New" w:hAnsi="Courier New" w:cs="Courier New"/>
+          <w:i/>
+          <w:iCs/>
+          <w:sz w:val="16"/>
+          <w:szCs w:val="16"/>
+        </w:rPr>
+        <w:t>salary</w:t>
+      </w:r>
+      <w:r>
+        <w:rPr>
+          <w:rFonts w:ascii="Courier New" w:hAnsi="Courier New" w:cs="Courier New"/>
+          <w:sz w:val="16"/>
+          <w:szCs w:val="16"/>
+        </w:rPr>
+        <w:t>≤70000</w:t>
+      </w:r>
+      <w:r>
+        <w:rPr>
+          <w:rFonts w:ascii="Cambria Math" w:hAnsi="Cambria Math" w:cs="Cambria Math"/>
+          <w:sz w:val="24"/>
+          <w:szCs w:val="24"/>
+        </w:rPr>
+        <w:t>​</w:t>
+      </w:r>
+      <w:r>
+        <w:rPr>
+          <w:rFonts w:ascii="Courier New" w:hAnsi="Courier New" w:cs="Courier New"/>
+          <w:sz w:val="24"/>
+          <w:szCs w:val="24"/>
+        </w:rPr>
+        <w:t>(</w:t>
+      </w:r>
+      <w:r>
+        <w:rPr>
+          <w:rFonts w:ascii="Courier New" w:hAnsi="Courier New" w:cs="Courier New"/>
+          <w:i/>
+          <w:iCs/>
+          <w:sz w:val="24"/>
+          <w:szCs w:val="24"/>
+        </w:rPr>
+        <w:t>employees</w:t>
+      </w:r>
+      <w:r>
+        <w:rPr>
+          <w:rFonts w:ascii="Courier New" w:hAnsi="Courier New" w:cs="Courier New"/>
+          <w:sz w:val="24"/>
+          <w:szCs w:val="24"/>
+        </w:rPr>
+        <w:t>))</w:t>
+      </w:r>
+    </w:p>
     <w:sectPr>
       <w:pgSz w:w="11906" w:h="16838"/>
       <w:pgMar w:top="1440" w:right="1440" w:bottom="1440" w:left="1440" w:header="708" w:footer="708" w:gutter="0"/>
@@ -14,7 +3070,7 @@
 </file>
 
 <file path=word/styles.xml><?xml version="1.0" encoding="utf-8"?>
-<w:styles xmlns:mc="http://schemas.openxmlformats.org/markup-compatibility/2006" xmlns:r="http://schemas.openxmlformats.org/officeDocument/2006/relationships" xmlns:w="http://schemas.openxmlformats.org/wordprocessingml/2006/main" xmlns:w14="http://schemas.microsoft.com/office/word/2010/wordml" xmlns:w15="http://schemas.microsoft.com/office/word/2012/wordml" xmlns:w16cex="http://schemas.microsoft.com/office/word/2018/wordml/cex" xmlns:w16cid="http://schemas.microsoft.com/office/word/2016/wordml/cid" xmlns:w16="http://schemas.microsoft.com/office/word/2018/wordml" xmlns:w16sdtdh="http://schemas.microsoft.com/office/word/2020/wordml/sdtdatahash" xmlns:w16se="http://schemas.microsoft.com/office/word/2015/wordml/symex" mc:Ignorable="w14 w15 w16se w16cid w16 w16cex w16sdtdh">
+<w:styles xmlns:mc="http://schemas.openxmlformats.org/markup-compatibility/2006" xmlns:r="http://schemas.openxmlformats.org/officeDocument/2006/relationships" xmlns:w="http://schemas.openxmlformats.org/wordprocessingml/2006/main" xmlns:w14="http://schemas.microsoft.com/office/word/2010/wordml" xmlns:w15="http://schemas.microsoft.com/office/word/2012/wordml" xmlns:w16cex="http://schemas.microsoft.com/office/word/2018/wordml/cex" xmlns:w16cid="http://schemas.microsoft.com/office/word/2016/wordml/cid" xmlns:w16="http://schemas.microsoft.com/office/word/2018/wordml" xmlns:w16du="http://schemas.microsoft.com/office/word/2023/wordml/word16du" xmlns:w16sdtdh="http://schemas.microsoft.com/office/word/2020/wordml/sdtdatahash" xmlns:w16se="http://schemas.microsoft.com/office/word/2015/wordml/symex" mc:Ignorable="w14 w15 w16se w16cid w16 w16cex w16sdtdh w16du">
   <w:docDefaults>
     <w:rPrDefault>
       <w:rPr>
@@ -417,7 +3473,6 @@
   <w:style w:type="character" w:default="1" w:styleId="DefaultParagraphFont">
     <w:name w:val="Default Paragraph Font"/>
     <w:uiPriority w:val="1"/>
-    <w:semiHidden/>
     <w:unhideWhenUsed/>
   </w:style>
   <w:style w:type="table" w:default="1" w:styleId="TableNormal">
@@ -440,6 +3495,88 @@
     <w:uiPriority w:val="99"/>
     <w:semiHidden/>
     <w:unhideWhenUsed/>
+  </w:style>
+  <w:style w:type="character" w:customStyle="1" w:styleId="mord">
+    <w:name w:val="mord"/>
+    <w:basedOn w:val="DefaultParagraphFont"/>
+    <w:rsid w:val="000B608A"/>
+  </w:style>
+  <w:style w:type="character" w:customStyle="1" w:styleId="mpunct">
+    <w:name w:val="mpunct"/>
+    <w:basedOn w:val="DefaultParagraphFont"/>
+    <w:rsid w:val="000B608A"/>
+  </w:style>
+  <w:style w:type="character" w:customStyle="1" w:styleId="vlist-s">
+    <w:name w:val="vlist-s"/>
+    <w:basedOn w:val="DefaultParagraphFont"/>
+    <w:rsid w:val="000B608A"/>
+  </w:style>
+  <w:style w:type="character" w:customStyle="1" w:styleId="mopen">
+    <w:name w:val="mopen"/>
+    <w:basedOn w:val="DefaultParagraphFont"/>
+    <w:rsid w:val="000B608A"/>
+  </w:style>
+  <w:style w:type="character" w:customStyle="1" w:styleId="mclose">
+    <w:name w:val="mclose"/>
+    <w:basedOn w:val="DefaultParagraphFont"/>
+    <w:rsid w:val="000B608A"/>
+  </w:style>
+  <w:style w:type="paragraph" w:styleId="HTMLPreformatted">
+    <w:name w:val="HTML Preformatted"/>
+    <w:basedOn w:val="Normal"/>
+    <w:link w:val="HTMLPreformattedChar"/>
+    <w:uiPriority w:val="99"/>
+    <w:unhideWhenUsed/>
+    <w:rsid w:val="000B608A"/>
+    <w:pPr>
+      <w:tabs>
+        <w:tab w:val="left" w:pos="916"/>
+        <w:tab w:val="left" w:pos="1832"/>
+        <w:tab w:val="left" w:pos="2748"/>
+        <w:tab w:val="left" w:pos="3664"/>
+        <w:tab w:val="left" w:pos="4580"/>
+        <w:tab w:val="left" w:pos="5496"/>
+        <w:tab w:val="left" w:pos="6412"/>
+        <w:tab w:val="left" w:pos="7328"/>
+        <w:tab w:val="left" w:pos="8244"/>
+        <w:tab w:val="left" w:pos="9160"/>
+        <w:tab w:val="left" w:pos="10076"/>
+        <w:tab w:val="left" w:pos="10992"/>
+        <w:tab w:val="left" w:pos="11908"/>
+        <w:tab w:val="left" w:pos="12824"/>
+        <w:tab w:val="left" w:pos="13740"/>
+        <w:tab w:val="left" w:pos="14656"/>
+      </w:tabs>
+      <w:spacing w:after="0" w:line="240" w:lineRule="auto"/>
+    </w:pPr>
+    <w:rPr>
+      <w:rFonts w:ascii="Courier New" w:eastAsia="Times New Roman" w:hAnsi="Courier New" w:cs="Courier New"/>
+      <w:kern w:val="0"/>
+      <w:sz w:val="20"/>
+      <w:szCs w:val="20"/>
+      <w:lang w:eastAsia="en-IN"/>
+      <w14:ligatures w14:val="none"/>
+    </w:rPr>
+  </w:style>
+  <w:style w:type="character" w:customStyle="1" w:styleId="HTMLPreformattedChar">
+    <w:name w:val="HTML Preformatted Char"/>
+    <w:basedOn w:val="DefaultParagraphFont"/>
+    <w:link w:val="HTMLPreformatted"/>
+    <w:uiPriority w:val="99"/>
+    <w:rsid w:val="000B608A"/>
+    <w:rPr>
+      <w:rFonts w:ascii="Courier New" w:eastAsia="Times New Roman" w:hAnsi="Courier New" w:cs="Courier New"/>
+      <w:kern w:val="0"/>
+      <w:sz w:val="20"/>
+      <w:szCs w:val="20"/>
+      <w:lang w:eastAsia="en-IN"/>
+      <w14:ligatures w14:val="none"/>
+    </w:rPr>
+  </w:style>
+  <w:style w:type="character" w:customStyle="1" w:styleId="mrel">
+    <w:name w:val="mrel"/>
+    <w:basedOn w:val="DefaultParagraphFont"/>
+    <w:rsid w:val="00CD52C1"/>
   </w:style>
 </w:styles>
 </file>
